--- a/final_figures/supplemental_figures/tables/partial_genome_BLAST_table.docx
+++ b/final_figures/supplemental_figures/tables/partial_genome_BLAST_table.docx
@@ -128,10 +128,23 @@
                 <w:szCs w:val="18"/>
                 <w14:ligatures w14:val="none"/>
               </w:rPr>
-              <w:t xml:space="preserve">Top </w:t>
-            </w:r>
-            <w:proofErr w:type="spellStart"/>
-            <w:r>
+              <w:t>Top BLASTn hit</w:t>
+            </w:r>
+          </w:p>
+        </w:tc>
+        <w:tc>
+          <w:tcPr>
+            <w:tcW w:w="2259" w:type="dxa"/>
+            <w:tcBorders>
+              <w:bottom w:val="single" w:sz="4" w:space="0" w:color="auto"/>
+            </w:tcBorders>
+            <w:shd w:val="clear" w:color="auto" w:fill="000000" w:themeFill="text1"/>
+            <w:noWrap/>
+            <w:vAlign w:val="center"/>
+            <w:hideMark/>
+          </w:tcPr>
+          <w:p>
+            <w:pPr>
               <w:rPr>
                 <w:rFonts w:ascii="Calibri" w:eastAsia="Times New Roman" w:hAnsi="Calibri" w:cs="Calibri"/>
                 <w:b/>
@@ -142,9 +155,7 @@
                 <w:szCs w:val="18"/>
                 <w14:ligatures w14:val="none"/>
               </w:rPr>
-              <w:t>BLASTn</w:t>
-            </w:r>
-            <w:proofErr w:type="spellEnd"/>
+            </w:pPr>
             <w:r>
               <w:rPr>
                 <w:rFonts w:ascii="Calibri" w:eastAsia="Times New Roman" w:hAnsi="Calibri" w:cs="Calibri"/>
@@ -156,13 +167,13 @@
                 <w:szCs w:val="18"/>
                 <w14:ligatures w14:val="none"/>
               </w:rPr>
-              <w:t xml:space="preserve"> hit</w:t>
-            </w:r>
-          </w:p>
-        </w:tc>
-        <w:tc>
-          <w:tcPr>
-            <w:tcW w:w="2259" w:type="dxa"/>
+              <w:t>Top BLASTx hit</w:t>
+            </w:r>
+          </w:p>
+        </w:tc>
+        <w:tc>
+          <w:tcPr>
+            <w:tcW w:w="1553" w:type="dxa"/>
             <w:tcBorders>
               <w:bottom w:val="single" w:sz="4" w:space="0" w:color="auto"/>
             </w:tcBorders>
@@ -195,9 +206,8 @@
                 <w:szCs w:val="18"/>
                 <w14:ligatures w14:val="none"/>
               </w:rPr>
-              <w:t xml:space="preserve">Top </w:t>
-            </w:r>
-            <w:proofErr w:type="spellStart"/>
+              <w:t>I</w:t>
+            </w:r>
             <w:r>
               <w:rPr>
                 <w:rFonts w:ascii="Calibri" w:eastAsia="Times New Roman" w:hAnsi="Calibri" w:cs="Calibri"/>
@@ -209,9 +219,8 @@
                 <w:szCs w:val="18"/>
                 <w14:ligatures w14:val="none"/>
               </w:rPr>
-              <w:t>BLASTx</w:t>
-            </w:r>
-            <w:proofErr w:type="spellEnd"/>
+              <w:t>dentity/coverage top BLAST nt</w:t>
+            </w:r>
             <w:r>
               <w:rPr>
                 <w:rFonts w:ascii="Calibri" w:eastAsia="Times New Roman" w:hAnsi="Calibri" w:cs="Calibri"/>
@@ -223,7 +232,7 @@
                 <w:szCs w:val="18"/>
                 <w14:ligatures w14:val="none"/>
               </w:rPr>
-              <w:t xml:space="preserve"> hit</w:t>
+              <w:t xml:space="preserve"> (%)</w:t>
             </w:r>
           </w:p>
         </w:tc>
@@ -275,9 +284,8 @@
                 <w:szCs w:val="18"/>
                 <w14:ligatures w14:val="none"/>
               </w:rPr>
-              <w:t xml:space="preserve">dentity/coverage top BLAST </w:t>
-            </w:r>
-            <w:proofErr w:type="spellStart"/>
+              <w:t>dentity/coverage top BLAST aa</w:t>
+            </w:r>
             <w:r>
               <w:rPr>
                 <w:rFonts w:ascii="Calibri" w:eastAsia="Times New Roman" w:hAnsi="Calibri" w:cs="Calibri"/>
@@ -289,10 +297,23 @@
                 <w:szCs w:val="18"/>
                 <w14:ligatures w14:val="none"/>
               </w:rPr>
-              <w:t>nt</w:t>
-            </w:r>
-            <w:proofErr w:type="spellEnd"/>
-            <w:r>
+              <w:t xml:space="preserve"> (%)</w:t>
+            </w:r>
+          </w:p>
+        </w:tc>
+        <w:tc>
+          <w:tcPr>
+            <w:tcW w:w="2105" w:type="dxa"/>
+            <w:tcBorders>
+              <w:bottom w:val="single" w:sz="4" w:space="0" w:color="auto"/>
+            </w:tcBorders>
+            <w:shd w:val="clear" w:color="auto" w:fill="000000" w:themeFill="text1"/>
+            <w:noWrap/>
+            <w:vAlign w:val="center"/>
+            <w:hideMark/>
+          </w:tcPr>
+          <w:p>
+            <w:pPr>
               <w:rPr>
                 <w:rFonts w:ascii="Calibri" w:eastAsia="Times New Roman" w:hAnsi="Calibri" w:cs="Calibri"/>
                 <w:b/>
@@ -303,23 +324,8 @@
                 <w:szCs w:val="18"/>
                 <w14:ligatures w14:val="none"/>
               </w:rPr>
-              <w:t xml:space="preserve"> (%)</w:t>
-            </w:r>
-          </w:p>
-        </w:tc>
-        <w:tc>
-          <w:tcPr>
-            <w:tcW w:w="1553" w:type="dxa"/>
-            <w:tcBorders>
-              <w:bottom w:val="single" w:sz="4" w:space="0" w:color="auto"/>
-            </w:tcBorders>
-            <w:shd w:val="clear" w:color="auto" w:fill="000000" w:themeFill="text1"/>
-            <w:noWrap/>
-            <w:vAlign w:val="center"/>
-            <w:hideMark/>
-          </w:tcPr>
-          <w:p>
-            <w:pPr>
+            </w:pPr>
+            <w:r>
               <w:rPr>
                 <w:rFonts w:ascii="Calibri" w:eastAsia="Times New Roman" w:hAnsi="Calibri" w:cs="Calibri"/>
                 <w:b/>
@@ -330,7 +336,8 @@
                 <w:szCs w:val="18"/>
                 <w14:ligatures w14:val="none"/>
               </w:rPr>
-            </w:pPr>
+              <w:t>A</w:t>
+            </w:r>
             <w:r>
               <w:rPr>
                 <w:rFonts w:ascii="Calibri" w:eastAsia="Times New Roman" w:hAnsi="Calibri" w:cs="Calibri"/>
@@ -342,9 +349,23 @@
                 <w:szCs w:val="18"/>
                 <w14:ligatures w14:val="none"/>
               </w:rPr>
-              <w:t>I</w:t>
-            </w:r>
-            <w:r>
+              <w:t>ccession number of top BLASTn hit</w:t>
+            </w:r>
+          </w:p>
+        </w:tc>
+        <w:tc>
+          <w:tcPr>
+            <w:tcW w:w="2192" w:type="dxa"/>
+            <w:tcBorders>
+              <w:bottom w:val="single" w:sz="4" w:space="0" w:color="auto"/>
+            </w:tcBorders>
+            <w:shd w:val="clear" w:color="auto" w:fill="000000" w:themeFill="text1"/>
+            <w:noWrap/>
+            <w:vAlign w:val="center"/>
+            <w:hideMark/>
+          </w:tcPr>
+          <w:p>
+            <w:pPr>
               <w:rPr>
                 <w:rFonts w:ascii="Calibri" w:eastAsia="Times New Roman" w:hAnsi="Calibri" w:cs="Calibri"/>
                 <w:b/>
@@ -355,8 +376,7 @@
                 <w:szCs w:val="18"/>
                 <w14:ligatures w14:val="none"/>
               </w:rPr>
-              <w:t>dentity/coverage top BLAST aa</w:t>
-            </w:r>
+            </w:pPr>
             <w:r>
               <w:rPr>
                 <w:rFonts w:ascii="Calibri" w:eastAsia="Times New Roman" w:hAnsi="Calibri" w:cs="Calibri"/>
@@ -368,23 +388,9 @@
                 <w:szCs w:val="18"/>
                 <w14:ligatures w14:val="none"/>
               </w:rPr>
-              <w:t xml:space="preserve"> (%)</w:t>
-            </w:r>
-          </w:p>
-        </w:tc>
-        <w:tc>
-          <w:tcPr>
-            <w:tcW w:w="2105" w:type="dxa"/>
-            <w:tcBorders>
-              <w:bottom w:val="single" w:sz="4" w:space="0" w:color="auto"/>
-            </w:tcBorders>
-            <w:shd w:val="clear" w:color="auto" w:fill="000000" w:themeFill="text1"/>
-            <w:noWrap/>
-            <w:vAlign w:val="center"/>
-            <w:hideMark/>
-          </w:tcPr>
-          <w:p>
-            <w:pPr>
+              <w:t>A</w:t>
+            </w:r>
+            <w:r>
               <w:rPr>
                 <w:rFonts w:ascii="Calibri" w:eastAsia="Times New Roman" w:hAnsi="Calibri" w:cs="Calibri"/>
                 <w:b/>
@@ -395,140 +401,7 @@
                 <w:szCs w:val="18"/>
                 <w14:ligatures w14:val="none"/>
               </w:rPr>
-            </w:pPr>
-            <w:r>
-              <w:rPr>
-                <w:rFonts w:ascii="Calibri" w:eastAsia="Times New Roman" w:hAnsi="Calibri" w:cs="Calibri"/>
-                <w:b/>
-                <w:bCs/>
-                <w:color w:val="FFFFFF" w:themeColor="background1"/>
-                <w:kern w:val="0"/>
-                <w:sz w:val="18"/>
-                <w:szCs w:val="18"/>
-                <w14:ligatures w14:val="none"/>
-              </w:rPr>
-              <w:t>A</w:t>
-            </w:r>
-            <w:r>
-              <w:rPr>
-                <w:rFonts w:ascii="Calibri" w:eastAsia="Times New Roman" w:hAnsi="Calibri" w:cs="Calibri"/>
-                <w:b/>
-                <w:bCs/>
-                <w:color w:val="FFFFFF" w:themeColor="background1"/>
-                <w:kern w:val="0"/>
-                <w:sz w:val="18"/>
-                <w:szCs w:val="18"/>
-                <w14:ligatures w14:val="none"/>
-              </w:rPr>
-              <w:t xml:space="preserve">ccession number of top </w:t>
-            </w:r>
-            <w:proofErr w:type="spellStart"/>
-            <w:r>
-              <w:rPr>
-                <w:rFonts w:ascii="Calibri" w:eastAsia="Times New Roman" w:hAnsi="Calibri" w:cs="Calibri"/>
-                <w:b/>
-                <w:bCs/>
-                <w:color w:val="FFFFFF" w:themeColor="background1"/>
-                <w:kern w:val="0"/>
-                <w:sz w:val="18"/>
-                <w:szCs w:val="18"/>
-                <w14:ligatures w14:val="none"/>
-              </w:rPr>
-              <w:t>BLASTn</w:t>
-            </w:r>
-            <w:proofErr w:type="spellEnd"/>
-            <w:r>
-              <w:rPr>
-                <w:rFonts w:ascii="Calibri" w:eastAsia="Times New Roman" w:hAnsi="Calibri" w:cs="Calibri"/>
-                <w:b/>
-                <w:bCs/>
-                <w:color w:val="FFFFFF" w:themeColor="background1"/>
-                <w:kern w:val="0"/>
-                <w:sz w:val="18"/>
-                <w:szCs w:val="18"/>
-                <w14:ligatures w14:val="none"/>
-              </w:rPr>
-              <w:t xml:space="preserve"> hit</w:t>
-            </w:r>
-          </w:p>
-        </w:tc>
-        <w:tc>
-          <w:tcPr>
-            <w:tcW w:w="2192" w:type="dxa"/>
-            <w:tcBorders>
-              <w:bottom w:val="single" w:sz="4" w:space="0" w:color="auto"/>
-            </w:tcBorders>
-            <w:shd w:val="clear" w:color="auto" w:fill="000000" w:themeFill="text1"/>
-            <w:noWrap/>
-            <w:vAlign w:val="center"/>
-            <w:hideMark/>
-          </w:tcPr>
-          <w:p>
-            <w:pPr>
-              <w:rPr>
-                <w:rFonts w:ascii="Calibri" w:eastAsia="Times New Roman" w:hAnsi="Calibri" w:cs="Calibri"/>
-                <w:b/>
-                <w:bCs/>
-                <w:color w:val="FFFFFF" w:themeColor="background1"/>
-                <w:kern w:val="0"/>
-                <w:sz w:val="18"/>
-                <w:szCs w:val="18"/>
-                <w14:ligatures w14:val="none"/>
-              </w:rPr>
-            </w:pPr>
-            <w:r>
-              <w:rPr>
-                <w:rFonts w:ascii="Calibri" w:eastAsia="Times New Roman" w:hAnsi="Calibri" w:cs="Calibri"/>
-                <w:b/>
-                <w:bCs/>
-                <w:color w:val="FFFFFF" w:themeColor="background1"/>
-                <w:kern w:val="0"/>
-                <w:sz w:val="18"/>
-                <w:szCs w:val="18"/>
-                <w14:ligatures w14:val="none"/>
-              </w:rPr>
-              <w:t>A</w:t>
-            </w:r>
-            <w:r>
-              <w:rPr>
-                <w:rFonts w:ascii="Calibri" w:eastAsia="Times New Roman" w:hAnsi="Calibri" w:cs="Calibri"/>
-                <w:b/>
-                <w:bCs/>
-                <w:color w:val="FFFFFF" w:themeColor="background1"/>
-                <w:kern w:val="0"/>
-                <w:sz w:val="18"/>
-                <w:szCs w:val="18"/>
-                <w14:ligatures w14:val="none"/>
-              </w:rPr>
-              <w:t xml:space="preserve">ccession number of top </w:t>
-            </w:r>
-            <w:proofErr w:type="spellStart"/>
-            <w:r>
-              <w:rPr>
-                <w:rFonts w:ascii="Calibri" w:eastAsia="Times New Roman" w:hAnsi="Calibri" w:cs="Calibri"/>
-                <w:b/>
-                <w:bCs/>
-                <w:color w:val="FFFFFF" w:themeColor="background1"/>
-                <w:kern w:val="0"/>
-                <w:sz w:val="18"/>
-                <w:szCs w:val="18"/>
-                <w14:ligatures w14:val="none"/>
-              </w:rPr>
-              <w:t>BLASTx</w:t>
-            </w:r>
-            <w:proofErr w:type="spellEnd"/>
-            <w:r>
-              <w:rPr>
-                <w:rFonts w:ascii="Calibri" w:eastAsia="Times New Roman" w:hAnsi="Calibri" w:cs="Calibri"/>
-                <w:b/>
-                <w:bCs/>
-                <w:color w:val="FFFFFF" w:themeColor="background1"/>
-                <w:kern w:val="0"/>
-                <w:sz w:val="18"/>
-                <w:szCs w:val="18"/>
-                <w14:ligatures w14:val="none"/>
-              </w:rPr>
-              <w:t xml:space="preserve"> hit</w:t>
+              <w:t>ccession number of top BLASTx hit</w:t>
             </w:r>
           </w:p>
         </w:tc>
@@ -887,29 +760,16 @@
                 <w14:ligatures w14:val="none"/>
               </w:rPr>
             </w:pPr>
-            <w:proofErr w:type="spellStart"/>
-            <w:r>
-              <w:rPr>
-                <w:rFonts w:ascii="Calibri" w:hAnsi="Calibri" w:cs="Calibri"/>
-                <w:i/>
-                <w:iCs/>
-                <w:color w:val="000000"/>
-                <w:sz w:val="18"/>
-                <w:szCs w:val="18"/>
-              </w:rPr>
-              <w:t>Tetnovirus</w:t>
-            </w:r>
-            <w:proofErr w:type="spellEnd"/>
-            <w:r>
-              <w:rPr>
-                <w:rFonts w:ascii="Calibri" w:hAnsi="Calibri" w:cs="Calibri"/>
-                <w:i/>
-                <w:iCs/>
-                <w:color w:val="000000"/>
-                <w:sz w:val="18"/>
-                <w:szCs w:val="18"/>
-              </w:rPr>
-              <w:t xml:space="preserve"> 1</w:t>
+            <w:r>
+              <w:rPr>
+                <w:rFonts w:ascii="Calibri" w:hAnsi="Calibri" w:cs="Calibri"/>
+                <w:i/>
+                <w:iCs/>
+                <w:color w:val="000000"/>
+                <w:sz w:val="18"/>
+                <w:szCs w:val="18"/>
+              </w:rPr>
+              <w:t>Tetnovirus 1</w:t>
             </w:r>
           </w:p>
         </w:tc>
@@ -1419,53 +1279,16 @@
                 <w14:ligatures w14:val="none"/>
               </w:rPr>
             </w:pPr>
-            <w:proofErr w:type="spellStart"/>
-            <w:r>
-              <w:rPr>
-                <w:rFonts w:ascii="Calibri" w:hAnsi="Calibri" w:cs="Calibri"/>
-                <w:i/>
-                <w:iCs/>
-                <w:color w:val="000000"/>
-                <w:sz w:val="18"/>
-                <w:szCs w:val="18"/>
-              </w:rPr>
-              <w:t>Rondonia</w:t>
-            </w:r>
-            <w:proofErr w:type="spellEnd"/>
-            <w:r>
-              <w:rPr>
-                <w:rFonts w:ascii="Calibri" w:hAnsi="Calibri" w:cs="Calibri"/>
-                <w:i/>
-                <w:iCs/>
-                <w:color w:val="000000"/>
-                <w:sz w:val="18"/>
-                <w:szCs w:val="18"/>
-              </w:rPr>
-              <w:t xml:space="preserve"> </w:t>
-            </w:r>
-            <w:proofErr w:type="spellStart"/>
-            <w:r>
-              <w:rPr>
-                <w:rFonts w:ascii="Calibri" w:hAnsi="Calibri" w:cs="Calibri"/>
-                <w:i/>
-                <w:iCs/>
-                <w:color w:val="000000"/>
-                <w:sz w:val="18"/>
-                <w:szCs w:val="18"/>
-              </w:rPr>
-              <w:t>picorna</w:t>
-            </w:r>
-            <w:proofErr w:type="spellEnd"/>
-            <w:r>
-              <w:rPr>
-                <w:rFonts w:ascii="Calibri" w:hAnsi="Calibri" w:cs="Calibri"/>
-                <w:i/>
-                <w:iCs/>
-                <w:color w:val="000000"/>
-                <w:sz w:val="18"/>
-                <w:szCs w:val="18"/>
-              </w:rPr>
-              <w:t>-like virus</w:t>
+            <w:r>
+              <w:rPr>
+                <w:rFonts w:ascii="Calibri" w:hAnsi="Calibri" w:cs="Calibri"/>
+                <w:i/>
+                <w:iCs/>
+                <w:color w:val="000000"/>
+                <w:sz w:val="18"/>
+                <w:szCs w:val="18"/>
+              </w:rPr>
+              <w:t>Rondonia picorna-like virus</w:t>
             </w:r>
           </w:p>
         </w:tc>
@@ -1634,8 +1457,6 @@
                 <w:rFonts w:ascii="Calibri" w:eastAsia="Times New Roman" w:hAnsi="Calibri" w:cs="Calibri"/>
                 <w:b/>
                 <w:bCs/>
-                <w:i/>
-                <w:iCs/>
                 <w:color w:val="000000"/>
                 <w:kern w:val="0"/>
                 <w:sz w:val="18"/>
@@ -1647,8 +1468,6 @@
               <w:rPr>
                 <w:b/>
                 <w:bCs/>
-                <w:i/>
-                <w:iCs/>
                 <w:sz w:val="18"/>
                 <w:szCs w:val="18"/>
               </w:rPr>
@@ -1904,8 +1723,6 @@
                 <w:rFonts w:ascii="Calibri" w:eastAsia="Times New Roman" w:hAnsi="Calibri" w:cs="Calibri"/>
                 <w:b/>
                 <w:bCs/>
-                <w:i/>
-                <w:iCs/>
                 <w:color w:val="000000"/>
                 <w:kern w:val="0"/>
                 <w:sz w:val="18"/>
@@ -1917,8 +1734,6 @@
               <w:rPr>
                 <w:b/>
                 <w:bCs/>
-                <w:i/>
-                <w:iCs/>
                 <w:sz w:val="18"/>
                 <w:szCs w:val="18"/>
               </w:rPr>
@@ -1959,21 +1774,8 @@
                 <w:sz w:val="18"/>
                 <w:szCs w:val="18"/>
               </w:rPr>
-              <w:t xml:space="preserve">Bat </w:t>
-            </w:r>
-            <w:proofErr w:type="spellStart"/>
-            <w:r>
-              <w:rPr>
-                <w:rFonts w:ascii="Calibri" w:hAnsi="Calibri" w:cs="Calibri"/>
-                <w:i/>
-                <w:iCs/>
-                <w:color w:val="000000"/>
-                <w:sz w:val="18"/>
-                <w:szCs w:val="18"/>
-              </w:rPr>
-              <w:t>felisavirus</w:t>
-            </w:r>
-            <w:proofErr w:type="spellEnd"/>
+              <w:t>Bat felisavirus</w:t>
+            </w:r>
           </w:p>
         </w:tc>
         <w:tc>
@@ -2009,21 +1811,8 @@
                 <w:sz w:val="18"/>
                 <w:szCs w:val="18"/>
               </w:rPr>
-              <w:t xml:space="preserve">Bat </w:t>
-            </w:r>
-            <w:proofErr w:type="spellStart"/>
-            <w:r>
-              <w:rPr>
-                <w:rFonts w:ascii="Calibri" w:hAnsi="Calibri" w:cs="Calibri"/>
-                <w:i/>
-                <w:iCs/>
-                <w:color w:val="000000"/>
-                <w:sz w:val="18"/>
-                <w:szCs w:val="18"/>
-              </w:rPr>
-              <w:t>felisavirus</w:t>
-            </w:r>
-            <w:proofErr w:type="spellEnd"/>
+              <w:t>Bat felisavirus</w:t>
+            </w:r>
           </w:p>
         </w:tc>
         <w:tc>
@@ -2200,8 +1989,6 @@
                 <w:rFonts w:ascii="Calibri" w:eastAsia="Times New Roman" w:hAnsi="Calibri" w:cs="Calibri"/>
                 <w:b/>
                 <w:bCs/>
-                <w:i/>
-                <w:iCs/>
                 <w:color w:val="000000"/>
                 <w:kern w:val="0"/>
                 <w:sz w:val="18"/>
@@ -2213,8 +2000,6 @@
               <w:rPr>
                 <w:b/>
                 <w:bCs/>
-                <w:i/>
-                <w:iCs/>
                 <w:sz w:val="18"/>
                 <w:szCs w:val="18"/>
               </w:rPr>
@@ -2470,8 +2255,6 @@
                 <w:rFonts w:ascii="Calibri" w:eastAsia="Times New Roman" w:hAnsi="Calibri" w:cs="Calibri"/>
                 <w:b/>
                 <w:bCs/>
-                <w:i/>
-                <w:iCs/>
                 <w:color w:val="000000"/>
                 <w:kern w:val="0"/>
                 <w:sz w:val="18"/>
@@ -2483,8 +2266,6 @@
               <w:rPr>
                 <w:b/>
                 <w:bCs/>
-                <w:i/>
-                <w:iCs/>
                 <w:sz w:val="18"/>
                 <w:szCs w:val="18"/>
               </w:rPr>
@@ -2516,29 +2297,16 @@
                 <w14:ligatures w14:val="none"/>
               </w:rPr>
             </w:pPr>
-            <w:proofErr w:type="spellStart"/>
-            <w:r>
-              <w:rPr>
-                <w:rFonts w:ascii="Calibri" w:hAnsi="Calibri" w:cs="Calibri"/>
-                <w:i/>
-                <w:iCs/>
-                <w:color w:val="000000"/>
-                <w:sz w:val="18"/>
-                <w:szCs w:val="18"/>
-              </w:rPr>
-              <w:t>Hepatovirus</w:t>
-            </w:r>
-            <w:proofErr w:type="spellEnd"/>
-            <w:r>
-              <w:rPr>
-                <w:rFonts w:ascii="Calibri" w:hAnsi="Calibri" w:cs="Calibri"/>
-                <w:i/>
-                <w:iCs/>
-                <w:color w:val="000000"/>
-                <w:sz w:val="18"/>
-                <w:szCs w:val="18"/>
-              </w:rPr>
-              <w:t xml:space="preserve"> H2</w:t>
+            <w:r>
+              <w:rPr>
+                <w:rFonts w:ascii="Calibri" w:hAnsi="Calibri" w:cs="Calibri"/>
+                <w:i/>
+                <w:iCs/>
+                <w:color w:val="000000"/>
+                <w:sz w:val="18"/>
+                <w:szCs w:val="18"/>
+              </w:rPr>
+              <w:t>Hepatovirus H2</w:t>
             </w:r>
           </w:p>
         </w:tc>
@@ -2566,29 +2334,16 @@
                 <w14:ligatures w14:val="none"/>
               </w:rPr>
             </w:pPr>
-            <w:proofErr w:type="spellStart"/>
-            <w:r>
-              <w:rPr>
-                <w:rFonts w:ascii="Calibri" w:hAnsi="Calibri" w:cs="Calibri"/>
-                <w:i/>
-                <w:iCs/>
-                <w:color w:val="000000"/>
-                <w:sz w:val="18"/>
-                <w:szCs w:val="18"/>
-              </w:rPr>
-              <w:t>Hepatovirus</w:t>
-            </w:r>
-            <w:proofErr w:type="spellEnd"/>
-            <w:r>
-              <w:rPr>
-                <w:rFonts w:ascii="Calibri" w:hAnsi="Calibri" w:cs="Calibri"/>
-                <w:i/>
-                <w:iCs/>
-                <w:color w:val="000000"/>
-                <w:sz w:val="18"/>
-                <w:szCs w:val="18"/>
-              </w:rPr>
-              <w:t xml:space="preserve"> H2</w:t>
+            <w:r>
+              <w:rPr>
+                <w:rFonts w:ascii="Calibri" w:hAnsi="Calibri" w:cs="Calibri"/>
+                <w:i/>
+                <w:iCs/>
+                <w:color w:val="000000"/>
+                <w:sz w:val="18"/>
+                <w:szCs w:val="18"/>
+              </w:rPr>
+              <w:t>Hepatovirus H2</w:t>
             </w:r>
           </w:p>
         </w:tc>
@@ -2766,8 +2521,6 @@
                 <w:rFonts w:ascii="Calibri" w:eastAsia="Times New Roman" w:hAnsi="Calibri" w:cs="Calibri"/>
                 <w:b/>
                 <w:bCs/>
-                <w:i/>
-                <w:iCs/>
                 <w:color w:val="000000"/>
                 <w:kern w:val="0"/>
                 <w:sz w:val="18"/>
@@ -2779,8 +2532,6 @@
               <w:rPr>
                 <w:b/>
                 <w:bCs/>
-                <w:i/>
-                <w:iCs/>
                 <w:sz w:val="18"/>
                 <w:szCs w:val="18"/>
               </w:rPr>
@@ -3036,8 +2787,6 @@
                 <w:rFonts w:ascii="Calibri" w:eastAsia="Times New Roman" w:hAnsi="Calibri" w:cs="Calibri"/>
                 <w:b/>
                 <w:bCs/>
-                <w:i/>
-                <w:iCs/>
                 <w:color w:val="000000"/>
                 <w:kern w:val="0"/>
                 <w:sz w:val="18"/>
@@ -3049,8 +2798,6 @@
               <w:rPr>
                 <w:b/>
                 <w:bCs/>
-                <w:i/>
-                <w:iCs/>
                 <w:sz w:val="18"/>
                 <w:szCs w:val="18"/>
               </w:rPr>
@@ -3082,77 +2829,16 @@
                 <w14:ligatures w14:val="none"/>
               </w:rPr>
             </w:pPr>
-            <w:proofErr w:type="spellStart"/>
-            <w:r>
-              <w:rPr>
-                <w:rFonts w:ascii="Calibri" w:hAnsi="Calibri" w:cs="Calibri"/>
-                <w:i/>
-                <w:iCs/>
-                <w:color w:val="000000"/>
-                <w:sz w:val="18"/>
-                <w:szCs w:val="18"/>
-              </w:rPr>
-              <w:t>Eotetranychus</w:t>
-            </w:r>
-            <w:proofErr w:type="spellEnd"/>
-            <w:r>
-              <w:rPr>
-                <w:rFonts w:ascii="Calibri" w:hAnsi="Calibri" w:cs="Calibri"/>
-                <w:i/>
-                <w:iCs/>
-                <w:color w:val="000000"/>
-                <w:sz w:val="18"/>
-                <w:szCs w:val="18"/>
-              </w:rPr>
-              <w:t xml:space="preserve"> </w:t>
-            </w:r>
-            <w:proofErr w:type="spellStart"/>
-            <w:r>
-              <w:rPr>
-                <w:rFonts w:ascii="Calibri" w:hAnsi="Calibri" w:cs="Calibri"/>
-                <w:i/>
-                <w:iCs/>
-                <w:color w:val="000000"/>
-                <w:sz w:val="18"/>
-                <w:szCs w:val="18"/>
-              </w:rPr>
-              <w:t>kankitus</w:t>
-            </w:r>
-            <w:proofErr w:type="spellEnd"/>
-            <w:r>
-              <w:rPr>
-                <w:rFonts w:ascii="Calibri" w:hAnsi="Calibri" w:cs="Calibri"/>
-                <w:i/>
-                <w:iCs/>
-                <w:color w:val="000000"/>
-                <w:sz w:val="18"/>
-                <w:szCs w:val="18"/>
-              </w:rPr>
-              <w:t xml:space="preserve"> </w:t>
-            </w:r>
-            <w:proofErr w:type="spellStart"/>
-            <w:r>
-              <w:rPr>
-                <w:rFonts w:ascii="Calibri" w:hAnsi="Calibri" w:cs="Calibri"/>
-                <w:i/>
-                <w:iCs/>
-                <w:color w:val="000000"/>
-                <w:sz w:val="18"/>
-                <w:szCs w:val="18"/>
-              </w:rPr>
-              <w:t>picorna</w:t>
-            </w:r>
-            <w:proofErr w:type="spellEnd"/>
-            <w:r>
-              <w:rPr>
-                <w:rFonts w:ascii="Calibri" w:hAnsi="Calibri" w:cs="Calibri"/>
-                <w:i/>
-                <w:iCs/>
-                <w:color w:val="000000"/>
-                <w:sz w:val="18"/>
-                <w:szCs w:val="18"/>
-              </w:rPr>
-              <w:t>-like virus</w:t>
+            <w:r>
+              <w:rPr>
+                <w:rFonts w:ascii="Calibri" w:hAnsi="Calibri" w:cs="Calibri"/>
+                <w:i/>
+                <w:iCs/>
+                <w:color w:val="000000"/>
+                <w:sz w:val="18"/>
+                <w:szCs w:val="18"/>
+              </w:rPr>
+              <w:t>Eotetranychus kankitus picorna-like virus</w:t>
             </w:r>
           </w:p>
         </w:tc>
@@ -3180,29 +2866,16 @@
                 <w14:ligatures w14:val="none"/>
               </w:rPr>
             </w:pPr>
-            <w:proofErr w:type="spellStart"/>
-            <w:r>
-              <w:rPr>
-                <w:rFonts w:ascii="Calibri" w:hAnsi="Calibri" w:cs="Calibri"/>
-                <w:i/>
-                <w:iCs/>
-                <w:color w:val="000000"/>
-                <w:sz w:val="18"/>
-                <w:szCs w:val="18"/>
-              </w:rPr>
-              <w:t>Picornavirales</w:t>
-            </w:r>
-            <w:proofErr w:type="spellEnd"/>
-            <w:r>
-              <w:rPr>
-                <w:rFonts w:ascii="Calibri" w:hAnsi="Calibri" w:cs="Calibri"/>
-                <w:i/>
-                <w:iCs/>
-                <w:color w:val="000000"/>
-                <w:sz w:val="18"/>
-                <w:szCs w:val="18"/>
-              </w:rPr>
-              <w:t xml:space="preserve"> sp.</w:t>
+            <w:r>
+              <w:rPr>
+                <w:rFonts w:ascii="Calibri" w:hAnsi="Calibri" w:cs="Calibri"/>
+                <w:i/>
+                <w:iCs/>
+                <w:color w:val="000000"/>
+                <w:sz w:val="18"/>
+                <w:szCs w:val="18"/>
+              </w:rPr>
+              <w:t>Picornavirales sp.</w:t>
             </w:r>
           </w:p>
         </w:tc>
@@ -3380,8 +3053,6 @@
                 <w:rFonts w:ascii="Calibri" w:eastAsia="Times New Roman" w:hAnsi="Calibri" w:cs="Calibri"/>
                 <w:b/>
                 <w:bCs/>
-                <w:i/>
-                <w:iCs/>
                 <w:color w:val="000000"/>
                 <w:kern w:val="0"/>
                 <w:sz w:val="18"/>
@@ -3393,8 +3064,6 @@
               <w:rPr>
                 <w:b/>
                 <w:bCs/>
-                <w:i/>
-                <w:iCs/>
                 <w:sz w:val="18"/>
                 <w:szCs w:val="18"/>
               </w:rPr>
@@ -3435,21 +3104,8 @@
                 <w:sz w:val="18"/>
                 <w:szCs w:val="18"/>
               </w:rPr>
-              <w:t xml:space="preserve">Bat </w:t>
-            </w:r>
-            <w:proofErr w:type="spellStart"/>
-            <w:r>
-              <w:rPr>
-                <w:rFonts w:ascii="Calibri" w:hAnsi="Calibri" w:cs="Calibri"/>
-                <w:i/>
-                <w:iCs/>
-                <w:color w:val="000000"/>
-                <w:sz w:val="18"/>
-                <w:szCs w:val="18"/>
-              </w:rPr>
-              <w:t>sapovirus</w:t>
-            </w:r>
-            <w:proofErr w:type="spellEnd"/>
+              <w:t>Bat sapovirus</w:t>
+            </w:r>
           </w:p>
         </w:tc>
         <w:tc>
@@ -3485,21 +3141,8 @@
                 <w:sz w:val="18"/>
                 <w:szCs w:val="18"/>
               </w:rPr>
-              <w:t xml:space="preserve">Bat </w:t>
-            </w:r>
-            <w:proofErr w:type="spellStart"/>
-            <w:r>
-              <w:rPr>
-                <w:rFonts w:ascii="Calibri" w:hAnsi="Calibri" w:cs="Calibri"/>
-                <w:i/>
-                <w:iCs/>
-                <w:color w:val="000000"/>
-                <w:sz w:val="18"/>
-                <w:szCs w:val="18"/>
-              </w:rPr>
-              <w:t>sapovirus</w:t>
-            </w:r>
-            <w:proofErr w:type="spellEnd"/>
+              <w:t>Bat sapovirus</w:t>
+            </w:r>
           </w:p>
         </w:tc>
         <w:tc>
@@ -3676,8 +3319,6 @@
                 <w:rFonts w:ascii="Calibri" w:eastAsia="Times New Roman" w:hAnsi="Calibri" w:cs="Calibri"/>
                 <w:b/>
                 <w:bCs/>
-                <w:i/>
-                <w:iCs/>
                 <w:color w:val="000000"/>
                 <w:kern w:val="0"/>
                 <w:sz w:val="18"/>
@@ -3689,8 +3330,6 @@
               <w:rPr>
                 <w:b/>
                 <w:bCs/>
-                <w:i/>
-                <w:iCs/>
                 <w:sz w:val="18"/>
                 <w:szCs w:val="18"/>
               </w:rPr>
@@ -3731,21 +3370,8 @@
                 <w:sz w:val="18"/>
                 <w:szCs w:val="18"/>
               </w:rPr>
-              <w:t xml:space="preserve">Bat </w:t>
-            </w:r>
-            <w:proofErr w:type="spellStart"/>
-            <w:r>
-              <w:rPr>
-                <w:rFonts w:ascii="Calibri" w:hAnsi="Calibri" w:cs="Calibri"/>
-                <w:i/>
-                <w:iCs/>
-                <w:color w:val="000000"/>
-                <w:sz w:val="18"/>
-                <w:szCs w:val="18"/>
-              </w:rPr>
-              <w:t>felisavirus</w:t>
-            </w:r>
-            <w:proofErr w:type="spellEnd"/>
+              <w:t>Bat felisavirus</w:t>
+            </w:r>
           </w:p>
         </w:tc>
         <w:tc>
@@ -3781,21 +3407,8 @@
                 <w:sz w:val="18"/>
                 <w:szCs w:val="18"/>
               </w:rPr>
-              <w:t xml:space="preserve">Bat </w:t>
-            </w:r>
-            <w:proofErr w:type="spellStart"/>
-            <w:r>
-              <w:rPr>
-                <w:rFonts w:ascii="Calibri" w:hAnsi="Calibri" w:cs="Calibri"/>
-                <w:i/>
-                <w:iCs/>
-                <w:color w:val="000000"/>
-                <w:sz w:val="18"/>
-                <w:szCs w:val="18"/>
-              </w:rPr>
-              <w:t>felisavirus</w:t>
-            </w:r>
-            <w:proofErr w:type="spellEnd"/>
+              <w:t>Bat felisavirus</w:t>
+            </w:r>
           </w:p>
         </w:tc>
         <w:tc>
@@ -3972,8 +3585,6 @@
                 <w:rFonts w:ascii="Calibri" w:eastAsia="Times New Roman" w:hAnsi="Calibri" w:cs="Calibri"/>
                 <w:b/>
                 <w:bCs/>
-                <w:i/>
-                <w:iCs/>
                 <w:color w:val="000000"/>
                 <w:kern w:val="0"/>
                 <w:sz w:val="18"/>
@@ -3985,8 +3596,6 @@
               <w:rPr>
                 <w:b/>
                 <w:bCs/>
-                <w:i/>
-                <w:iCs/>
                 <w:sz w:val="18"/>
                 <w:szCs w:val="18"/>
               </w:rPr>
@@ -4027,21 +3636,8 @@
                 <w:sz w:val="18"/>
                 <w:szCs w:val="18"/>
               </w:rPr>
-              <w:t xml:space="preserve">Bat </w:t>
-            </w:r>
-            <w:proofErr w:type="spellStart"/>
-            <w:r>
-              <w:rPr>
-                <w:rFonts w:ascii="Calibri" w:hAnsi="Calibri" w:cs="Calibri"/>
-                <w:i/>
-                <w:iCs/>
-                <w:color w:val="000000"/>
-                <w:sz w:val="18"/>
-                <w:szCs w:val="18"/>
-              </w:rPr>
-              <w:t>sapelovirus</w:t>
-            </w:r>
-            <w:proofErr w:type="spellEnd"/>
+              <w:t>Bat sapelovirus</w:t>
+            </w:r>
           </w:p>
         </w:tc>
         <w:tc>
@@ -4077,21 +3673,8 @@
                 <w:sz w:val="18"/>
                 <w:szCs w:val="18"/>
               </w:rPr>
-              <w:t xml:space="preserve">Bat </w:t>
-            </w:r>
-            <w:proofErr w:type="spellStart"/>
-            <w:r>
-              <w:rPr>
-                <w:rFonts w:ascii="Calibri" w:hAnsi="Calibri" w:cs="Calibri"/>
-                <w:i/>
-                <w:iCs/>
-                <w:color w:val="000000"/>
-                <w:sz w:val="18"/>
-                <w:szCs w:val="18"/>
-              </w:rPr>
-              <w:t>sapelovirus</w:t>
-            </w:r>
-            <w:proofErr w:type="spellEnd"/>
+              <w:t>Bat sapelovirus</w:t>
+            </w:r>
           </w:p>
         </w:tc>
         <w:tc>
@@ -4268,8 +3851,6 @@
                 <w:rFonts w:ascii="Calibri" w:eastAsia="Times New Roman" w:hAnsi="Calibri" w:cs="Calibri"/>
                 <w:b/>
                 <w:bCs/>
-                <w:i/>
-                <w:iCs/>
                 <w:color w:val="000000"/>
                 <w:kern w:val="0"/>
                 <w:sz w:val="18"/>
@@ -4281,8 +3862,6 @@
               <w:rPr>
                 <w:b/>
                 <w:bCs/>
-                <w:i/>
-                <w:iCs/>
                 <w:sz w:val="18"/>
                 <w:szCs w:val="18"/>
               </w:rPr>
@@ -4323,21 +3902,8 @@
                 <w:sz w:val="18"/>
                 <w:szCs w:val="18"/>
               </w:rPr>
-              <w:t xml:space="preserve">Bat </w:t>
-            </w:r>
-            <w:proofErr w:type="spellStart"/>
-            <w:r>
-              <w:rPr>
-                <w:rFonts w:ascii="Calibri" w:hAnsi="Calibri" w:cs="Calibri"/>
-                <w:i/>
-                <w:iCs/>
-                <w:color w:val="000000"/>
-                <w:sz w:val="18"/>
-                <w:szCs w:val="18"/>
-              </w:rPr>
-              <w:t>sapelovirus</w:t>
-            </w:r>
-            <w:proofErr w:type="spellEnd"/>
+              <w:t>Bat sapelovirus</w:t>
+            </w:r>
           </w:p>
         </w:tc>
         <w:tc>
@@ -4373,21 +3939,8 @@
                 <w:sz w:val="18"/>
                 <w:szCs w:val="18"/>
               </w:rPr>
-              <w:t xml:space="preserve">Bat </w:t>
-            </w:r>
-            <w:proofErr w:type="spellStart"/>
-            <w:r>
-              <w:rPr>
-                <w:rFonts w:ascii="Calibri" w:hAnsi="Calibri" w:cs="Calibri"/>
-                <w:i/>
-                <w:iCs/>
-                <w:color w:val="000000"/>
-                <w:sz w:val="18"/>
-                <w:szCs w:val="18"/>
-              </w:rPr>
-              <w:t>sapelovirus</w:t>
-            </w:r>
-            <w:proofErr w:type="spellEnd"/>
+              <w:t>Bat sapelovirus</w:t>
+            </w:r>
           </w:p>
         </w:tc>
         <w:tc>
@@ -4564,8 +4117,6 @@
                 <w:rFonts w:ascii="Calibri" w:eastAsia="Times New Roman" w:hAnsi="Calibri" w:cs="Calibri"/>
                 <w:b/>
                 <w:bCs/>
-                <w:i/>
-                <w:iCs/>
                 <w:color w:val="000000"/>
                 <w:kern w:val="0"/>
                 <w:sz w:val="18"/>
@@ -4577,8 +4128,6 @@
               <w:rPr>
                 <w:b/>
                 <w:bCs/>
-                <w:i/>
-                <w:iCs/>
                 <w:sz w:val="18"/>
                 <w:szCs w:val="18"/>
               </w:rPr>
@@ -4619,21 +4168,8 @@
                 <w:sz w:val="18"/>
                 <w:szCs w:val="18"/>
               </w:rPr>
-              <w:t xml:space="preserve">Bat </w:t>
-            </w:r>
-            <w:proofErr w:type="spellStart"/>
-            <w:r>
-              <w:rPr>
-                <w:rFonts w:ascii="Calibri" w:hAnsi="Calibri" w:cs="Calibri"/>
-                <w:i/>
-                <w:iCs/>
-                <w:color w:val="000000"/>
-                <w:sz w:val="18"/>
-                <w:szCs w:val="18"/>
-              </w:rPr>
-              <w:t>sapelovirus</w:t>
-            </w:r>
-            <w:proofErr w:type="spellEnd"/>
+              <w:t>Bat sapelovirus</w:t>
+            </w:r>
           </w:p>
         </w:tc>
         <w:tc>
@@ -4669,21 +4205,8 @@
                 <w:sz w:val="18"/>
                 <w:szCs w:val="18"/>
               </w:rPr>
-              <w:t xml:space="preserve">Bat </w:t>
-            </w:r>
-            <w:proofErr w:type="spellStart"/>
-            <w:r>
-              <w:rPr>
-                <w:rFonts w:ascii="Calibri" w:hAnsi="Calibri" w:cs="Calibri"/>
-                <w:i/>
-                <w:iCs/>
-                <w:color w:val="000000"/>
-                <w:sz w:val="18"/>
-                <w:szCs w:val="18"/>
-              </w:rPr>
-              <w:t>sapelovirus</w:t>
-            </w:r>
-            <w:proofErr w:type="spellEnd"/>
+              <w:t>Bat sapelovirus</w:t>
+            </w:r>
           </w:p>
         </w:tc>
         <w:tc>
@@ -4944,31 +4467,7 @@
                 <w:sz w:val="18"/>
                 <w:szCs w:val="18"/>
               </w:rPr>
-              <w:t xml:space="preserve">Bat </w:t>
-            </w:r>
-            <w:proofErr w:type="spellStart"/>
-            <w:r>
-              <w:rPr>
-                <w:rFonts w:ascii="Calibri" w:hAnsi="Calibri" w:cs="Calibri"/>
-                <w:i/>
-                <w:iCs/>
-                <w:color w:val="000000"/>
-                <w:sz w:val="18"/>
-                <w:szCs w:val="18"/>
-              </w:rPr>
-              <w:t>sapovirus</w:t>
-            </w:r>
-            <w:proofErr w:type="spellEnd"/>
-            <w:r>
-              <w:rPr>
-                <w:rFonts w:ascii="Calibri" w:hAnsi="Calibri" w:cs="Calibri"/>
-                <w:i/>
-                <w:iCs/>
-                <w:color w:val="000000"/>
-                <w:sz w:val="18"/>
-                <w:szCs w:val="18"/>
-              </w:rPr>
-              <w:t xml:space="preserve"> BtSY3</w:t>
+              <w:t>Bat sapovirus BtSY3</w:t>
             </w:r>
           </w:p>
         </w:tc>
@@ -5443,53 +4942,16 @@
                 <w14:ligatures w14:val="none"/>
               </w:rPr>
             </w:pPr>
-            <w:proofErr w:type="spellStart"/>
-            <w:r>
-              <w:rPr>
-                <w:rFonts w:ascii="Calibri" w:hAnsi="Calibri" w:cs="Calibri"/>
-                <w:i/>
-                <w:iCs/>
-                <w:color w:val="000000"/>
-                <w:sz w:val="18"/>
-                <w:szCs w:val="18"/>
-              </w:rPr>
-              <w:t>Sapovirus</w:t>
-            </w:r>
-            <w:proofErr w:type="spellEnd"/>
-            <w:r>
-              <w:rPr>
-                <w:rFonts w:ascii="Calibri" w:hAnsi="Calibri" w:cs="Calibri"/>
-                <w:i/>
-                <w:iCs/>
-                <w:color w:val="000000"/>
-                <w:sz w:val="18"/>
-                <w:szCs w:val="18"/>
-              </w:rPr>
-              <w:t xml:space="preserve"> Hu/GI.6/</w:t>
-            </w:r>
-            <w:proofErr w:type="spellStart"/>
-            <w:r>
-              <w:rPr>
-                <w:rFonts w:ascii="Calibri" w:hAnsi="Calibri" w:cs="Calibri"/>
-                <w:i/>
-                <w:iCs/>
-                <w:color w:val="000000"/>
-                <w:sz w:val="18"/>
-                <w:szCs w:val="18"/>
-              </w:rPr>
-              <w:t>Nichinan</w:t>
-            </w:r>
-            <w:proofErr w:type="spellEnd"/>
-            <w:r>
-              <w:rPr>
-                <w:rFonts w:ascii="Calibri" w:hAnsi="Calibri" w:cs="Calibri"/>
-                <w:i/>
-                <w:iCs/>
-                <w:color w:val="000000"/>
-                <w:sz w:val="18"/>
-                <w:szCs w:val="18"/>
-              </w:rPr>
-              <w:t>/FP05284/2005/JPN</w:t>
+            <w:r>
+              <w:rPr>
+                <w:rFonts w:ascii="Calibri" w:hAnsi="Calibri" w:cs="Calibri"/>
+                <w:i/>
+                <w:iCs/>
+                <w:color w:val="000000"/>
+                <w:sz w:val="18"/>
+                <w:szCs w:val="18"/>
+              </w:rPr>
+              <w:t>Sapovirus Hu/GI.6/Nichinan/FP05284/2005/JPN</w:t>
             </w:r>
           </w:p>
         </w:tc>
@@ -5526,31 +4988,7 @@
                 <w:sz w:val="18"/>
                 <w:szCs w:val="18"/>
               </w:rPr>
-              <w:t xml:space="preserve">Bat </w:t>
-            </w:r>
-            <w:proofErr w:type="spellStart"/>
-            <w:r>
-              <w:rPr>
-                <w:rFonts w:ascii="Calibri" w:hAnsi="Calibri" w:cs="Calibri"/>
-                <w:i/>
-                <w:iCs/>
-                <w:color w:val="000000"/>
-                <w:sz w:val="18"/>
-                <w:szCs w:val="18"/>
-              </w:rPr>
-              <w:t>sapovirus</w:t>
-            </w:r>
-            <w:proofErr w:type="spellEnd"/>
-            <w:r>
-              <w:rPr>
-                <w:rFonts w:ascii="Calibri" w:hAnsi="Calibri" w:cs="Calibri"/>
-                <w:i/>
-                <w:iCs/>
-                <w:color w:val="000000"/>
-                <w:sz w:val="18"/>
-                <w:szCs w:val="18"/>
-              </w:rPr>
-              <w:t xml:space="preserve"> BtSY2</w:t>
+              <w:t>Bat sapovirus BtSY2</w:t>
             </w:r>
           </w:p>
         </w:tc>
@@ -5808,31 +5246,7 @@
                 <w:sz w:val="18"/>
                 <w:szCs w:val="18"/>
               </w:rPr>
-              <w:t xml:space="preserve">Bat </w:t>
-            </w:r>
-            <w:proofErr w:type="spellStart"/>
-            <w:r>
-              <w:rPr>
-                <w:rFonts w:ascii="Calibri" w:hAnsi="Calibri" w:cs="Calibri"/>
-                <w:i/>
-                <w:iCs/>
-                <w:color w:val="000000"/>
-                <w:sz w:val="18"/>
-                <w:szCs w:val="18"/>
-              </w:rPr>
-              <w:t>sapovirus</w:t>
-            </w:r>
-            <w:proofErr w:type="spellEnd"/>
-            <w:r>
-              <w:rPr>
-                <w:rFonts w:ascii="Calibri" w:hAnsi="Calibri" w:cs="Calibri"/>
-                <w:i/>
-                <w:iCs/>
-                <w:color w:val="000000"/>
-                <w:sz w:val="18"/>
-                <w:szCs w:val="18"/>
-              </w:rPr>
-              <w:t xml:space="preserve"> BtSY1</w:t>
+              <w:t>Bat sapovirus BtSY1</w:t>
             </w:r>
           </w:p>
         </w:tc>

--- a/final_figures/supplemental_figures/tables/partial_genome_BLAST_table.docx
+++ b/final_figures/supplemental_figures/tables/partial_genome_BLAST_table.docx
@@ -4,7 +4,8 @@
   <w:body>
     <w:tbl>
       <w:tblPr>
-        <w:tblW w:w="13077" w:type="dxa"/>
+        <w:tblW w:w="14477" w:type="dxa"/>
+        <w:tblInd w:w="-725" w:type="dxa"/>
         <w:tblBorders>
           <w:top w:val="single" w:sz="4" w:space="0" w:color="auto"/>
           <w:left w:val="single" w:sz="4" w:space="0" w:color="auto"/>
@@ -15,8 +16,8 @@
         <w:tblLook w:val="04A0" w:firstRow="1" w:lastRow="0" w:firstColumn="1" w:lastColumn="0" w:noHBand="0" w:noVBand="1"/>
       </w:tblPr>
       <w:tblGrid>
-        <w:gridCol w:w="1009"/>
-        <w:gridCol w:w="2969"/>
+        <w:gridCol w:w="1004"/>
+        <w:gridCol w:w="3803"/>
         <w:gridCol w:w="2259"/>
         <w:gridCol w:w="1557"/>
         <w:gridCol w:w="1557"/>
@@ -29,13 +30,13 @@
         </w:trPr>
         <w:tc>
           <w:tcPr>
-            <w:tcW w:w="1009" w:type="dxa"/>
+            <w:tcW w:w="1004" w:type="dxa"/>
             <w:tcBorders>
               <w:bottom w:val="single" w:sz="4" w:space="0" w:color="auto"/>
+              <w:right w:val="single" w:sz="4" w:space="0" w:color="auto"/>
             </w:tcBorders>
             <w:shd w:val="clear" w:color="auto" w:fill="000000" w:themeFill="text1"/>
             <w:noWrap/>
-            <w:vAlign w:val="center"/>
             <w:hideMark/>
           </w:tcPr>
           <w:p>
@@ -95,13 +96,13 @@
         </w:tc>
         <w:tc>
           <w:tcPr>
-            <w:tcW w:w="2406" w:type="dxa"/>
-            <w:tcBorders>
+            <w:tcW w:w="3803" w:type="dxa"/>
+            <w:tcBorders>
+              <w:left w:val="single" w:sz="4" w:space="0" w:color="auto"/>
               <w:bottom w:val="single" w:sz="4" w:space="0" w:color="auto"/>
             </w:tcBorders>
             <w:shd w:val="clear" w:color="auto" w:fill="000000" w:themeFill="text1"/>
             <w:noWrap/>
-            <w:vAlign w:val="center"/>
             <w:hideMark/>
           </w:tcPr>
           <w:p>
@@ -128,23 +129,10 @@
                 <w:szCs w:val="18"/>
                 <w14:ligatures w14:val="none"/>
               </w:rPr>
-              <w:t>Top BLASTn hit</w:t>
-            </w:r>
-          </w:p>
-        </w:tc>
-        <w:tc>
-          <w:tcPr>
-            <w:tcW w:w="2259" w:type="dxa"/>
-            <w:tcBorders>
-              <w:bottom w:val="single" w:sz="4" w:space="0" w:color="auto"/>
-            </w:tcBorders>
-            <w:shd w:val="clear" w:color="auto" w:fill="000000" w:themeFill="text1"/>
-            <w:noWrap/>
-            <w:vAlign w:val="center"/>
-            <w:hideMark/>
-          </w:tcPr>
-          <w:p>
-            <w:pPr>
+              <w:t xml:space="preserve">Top </w:t>
+            </w:r>
+            <w:proofErr w:type="spellStart"/>
+            <w:r>
               <w:rPr>
                 <w:rFonts w:ascii="Calibri" w:eastAsia="Times New Roman" w:hAnsi="Calibri" w:cs="Calibri"/>
                 <w:b/>
@@ -155,7 +143,9 @@
                 <w:szCs w:val="18"/>
                 <w14:ligatures w14:val="none"/>
               </w:rPr>
-            </w:pPr>
+              <w:t>BLASTn</w:t>
+            </w:r>
+            <w:proofErr w:type="spellEnd"/>
             <w:r>
               <w:rPr>
                 <w:rFonts w:ascii="Calibri" w:eastAsia="Times New Roman" w:hAnsi="Calibri" w:cs="Calibri"/>
@@ -167,19 +157,18 @@
                 <w:szCs w:val="18"/>
                 <w14:ligatures w14:val="none"/>
               </w:rPr>
-              <w:t>Top BLASTx hit</w:t>
-            </w:r>
-          </w:p>
-        </w:tc>
-        <w:tc>
-          <w:tcPr>
-            <w:tcW w:w="1553" w:type="dxa"/>
+              <w:t xml:space="preserve"> hit</w:t>
+            </w:r>
+          </w:p>
+        </w:tc>
+        <w:tc>
+          <w:tcPr>
+            <w:tcW w:w="2259" w:type="dxa"/>
             <w:tcBorders>
               <w:bottom w:val="single" w:sz="4" w:space="0" w:color="auto"/>
             </w:tcBorders>
             <w:shd w:val="clear" w:color="auto" w:fill="000000" w:themeFill="text1"/>
             <w:noWrap/>
-            <w:vAlign w:val="center"/>
             <w:hideMark/>
           </w:tcPr>
           <w:p>
@@ -206,8 +195,9 @@
                 <w:szCs w:val="18"/>
                 <w14:ligatures w14:val="none"/>
               </w:rPr>
-              <w:t>I</w:t>
-            </w:r>
+              <w:t xml:space="preserve">Top </w:t>
+            </w:r>
+            <w:proofErr w:type="spellStart"/>
             <w:r>
               <w:rPr>
                 <w:rFonts w:ascii="Calibri" w:eastAsia="Times New Roman" w:hAnsi="Calibri" w:cs="Calibri"/>
@@ -219,8 +209,9 @@
                 <w:szCs w:val="18"/>
                 <w14:ligatures w14:val="none"/>
               </w:rPr>
-              <w:t>dentity/coverage top BLAST nt</w:t>
-            </w:r>
+              <w:t>BLASTx</w:t>
+            </w:r>
+            <w:proofErr w:type="spellEnd"/>
             <w:r>
               <w:rPr>
                 <w:rFonts w:ascii="Calibri" w:eastAsia="Times New Roman" w:hAnsi="Calibri" w:cs="Calibri"/>
@@ -232,19 +223,18 @@
                 <w:szCs w:val="18"/>
                 <w14:ligatures w14:val="none"/>
               </w:rPr>
-              <w:t xml:space="preserve"> (%)</w:t>
-            </w:r>
-          </w:p>
-        </w:tc>
-        <w:tc>
-          <w:tcPr>
-            <w:tcW w:w="1553" w:type="dxa"/>
+              <w:t xml:space="preserve"> hit</w:t>
+            </w:r>
+          </w:p>
+        </w:tc>
+        <w:tc>
+          <w:tcPr>
+            <w:tcW w:w="1557" w:type="dxa"/>
             <w:tcBorders>
               <w:bottom w:val="single" w:sz="4" w:space="0" w:color="auto"/>
             </w:tcBorders>
             <w:shd w:val="clear" w:color="auto" w:fill="000000" w:themeFill="text1"/>
             <w:noWrap/>
-            <w:vAlign w:val="center"/>
             <w:hideMark/>
           </w:tcPr>
           <w:p>
@@ -284,8 +274,9 @@
                 <w:szCs w:val="18"/>
                 <w14:ligatures w14:val="none"/>
               </w:rPr>
-              <w:t>dentity/coverage top BLAST aa</w:t>
-            </w:r>
+              <w:t xml:space="preserve">dentity/coverage top BLAST </w:t>
+            </w:r>
+            <w:proofErr w:type="spellStart"/>
             <w:r>
               <w:rPr>
                 <w:rFonts w:ascii="Calibri" w:eastAsia="Times New Roman" w:hAnsi="Calibri" w:cs="Calibri"/>
@@ -297,23 +288,10 @@
                 <w:szCs w:val="18"/>
                 <w14:ligatures w14:val="none"/>
               </w:rPr>
-              <w:t xml:space="preserve"> (%)</w:t>
-            </w:r>
-          </w:p>
-        </w:tc>
-        <w:tc>
-          <w:tcPr>
-            <w:tcW w:w="2105" w:type="dxa"/>
-            <w:tcBorders>
-              <w:bottom w:val="single" w:sz="4" w:space="0" w:color="auto"/>
-            </w:tcBorders>
-            <w:shd w:val="clear" w:color="auto" w:fill="000000" w:themeFill="text1"/>
-            <w:noWrap/>
-            <w:vAlign w:val="center"/>
-            <w:hideMark/>
-          </w:tcPr>
-          <w:p>
-            <w:pPr>
+              <w:t>nt</w:t>
+            </w:r>
+            <w:proofErr w:type="spellEnd"/>
+            <w:r>
               <w:rPr>
                 <w:rFonts w:ascii="Calibri" w:eastAsia="Times New Roman" w:hAnsi="Calibri" w:cs="Calibri"/>
                 <w:b/>
@@ -324,8 +302,22 @@
                 <w:szCs w:val="18"/>
                 <w14:ligatures w14:val="none"/>
               </w:rPr>
-            </w:pPr>
-            <w:r>
+              <w:t xml:space="preserve"> (%)</w:t>
+            </w:r>
+          </w:p>
+        </w:tc>
+        <w:tc>
+          <w:tcPr>
+            <w:tcW w:w="1557" w:type="dxa"/>
+            <w:tcBorders>
+              <w:bottom w:val="single" w:sz="4" w:space="0" w:color="auto"/>
+            </w:tcBorders>
+            <w:shd w:val="clear" w:color="auto" w:fill="000000" w:themeFill="text1"/>
+            <w:noWrap/>
+            <w:hideMark/>
+          </w:tcPr>
+          <w:p>
+            <w:pPr>
               <w:rPr>
                 <w:rFonts w:ascii="Calibri" w:eastAsia="Times New Roman" w:hAnsi="Calibri" w:cs="Calibri"/>
                 <w:b/>
@@ -336,8 +328,7 @@
                 <w:szCs w:val="18"/>
                 <w14:ligatures w14:val="none"/>
               </w:rPr>
-              <w:t>A</w:t>
-            </w:r>
+            </w:pPr>
             <w:r>
               <w:rPr>
                 <w:rFonts w:ascii="Calibri" w:eastAsia="Times New Roman" w:hAnsi="Calibri" w:cs="Calibri"/>
@@ -349,23 +340,9 @@
                 <w:szCs w:val="18"/>
                 <w14:ligatures w14:val="none"/>
               </w:rPr>
-              <w:t>ccession number of top BLASTn hit</w:t>
-            </w:r>
-          </w:p>
-        </w:tc>
-        <w:tc>
-          <w:tcPr>
-            <w:tcW w:w="2192" w:type="dxa"/>
-            <w:tcBorders>
-              <w:bottom w:val="single" w:sz="4" w:space="0" w:color="auto"/>
-            </w:tcBorders>
-            <w:shd w:val="clear" w:color="auto" w:fill="000000" w:themeFill="text1"/>
-            <w:noWrap/>
-            <w:vAlign w:val="center"/>
-            <w:hideMark/>
-          </w:tcPr>
-          <w:p>
-            <w:pPr>
+              <w:t>I</w:t>
+            </w:r>
+            <w:r>
               <w:rPr>
                 <w:rFonts w:ascii="Calibri" w:eastAsia="Times New Roman" w:hAnsi="Calibri" w:cs="Calibri"/>
                 <w:b/>
@@ -376,7 +353,8 @@
                 <w:szCs w:val="18"/>
                 <w14:ligatures w14:val="none"/>
               </w:rPr>
-            </w:pPr>
+              <w:t>dentity/coverage top BLAST aa</w:t>
+            </w:r>
             <w:r>
               <w:rPr>
                 <w:rFonts w:ascii="Calibri" w:eastAsia="Times New Roman" w:hAnsi="Calibri" w:cs="Calibri"/>
@@ -388,9 +366,22 @@
                 <w:szCs w:val="18"/>
                 <w14:ligatures w14:val="none"/>
               </w:rPr>
-              <w:t>A</w:t>
-            </w:r>
-            <w:r>
+              <w:t xml:space="preserve"> (%)</w:t>
+            </w:r>
+          </w:p>
+        </w:tc>
+        <w:tc>
+          <w:tcPr>
+            <w:tcW w:w="2105" w:type="dxa"/>
+            <w:tcBorders>
+              <w:bottom w:val="single" w:sz="4" w:space="0" w:color="auto"/>
+            </w:tcBorders>
+            <w:shd w:val="clear" w:color="auto" w:fill="000000" w:themeFill="text1"/>
+            <w:noWrap/>
+            <w:hideMark/>
+          </w:tcPr>
+          <w:p>
+            <w:pPr>
               <w:rPr>
                 <w:rFonts w:ascii="Calibri" w:eastAsia="Times New Roman" w:hAnsi="Calibri" w:cs="Calibri"/>
                 <w:b/>
@@ -401,44 +392,172 @@
                 <w:szCs w:val="18"/>
                 <w14:ligatures w14:val="none"/>
               </w:rPr>
-              <w:t>ccession number of top BLASTx hit</w:t>
+            </w:pPr>
+            <w:r>
+              <w:rPr>
+                <w:rFonts w:ascii="Calibri" w:eastAsia="Times New Roman" w:hAnsi="Calibri" w:cs="Calibri"/>
+                <w:b/>
+                <w:bCs/>
+                <w:color w:val="FFFFFF" w:themeColor="background1"/>
+                <w:kern w:val="0"/>
+                <w:sz w:val="18"/>
+                <w:szCs w:val="18"/>
+                <w14:ligatures w14:val="none"/>
+              </w:rPr>
+              <w:t>A</w:t>
+            </w:r>
+            <w:r>
+              <w:rPr>
+                <w:rFonts w:ascii="Calibri" w:eastAsia="Times New Roman" w:hAnsi="Calibri" w:cs="Calibri"/>
+                <w:b/>
+                <w:bCs/>
+                <w:color w:val="FFFFFF" w:themeColor="background1"/>
+                <w:kern w:val="0"/>
+                <w:sz w:val="18"/>
+                <w:szCs w:val="18"/>
+                <w14:ligatures w14:val="none"/>
+              </w:rPr>
+              <w:t xml:space="preserve">ccession number of top </w:t>
+            </w:r>
+            <w:proofErr w:type="spellStart"/>
+            <w:r>
+              <w:rPr>
+                <w:rFonts w:ascii="Calibri" w:eastAsia="Times New Roman" w:hAnsi="Calibri" w:cs="Calibri"/>
+                <w:b/>
+                <w:bCs/>
+                <w:color w:val="FFFFFF" w:themeColor="background1"/>
+                <w:kern w:val="0"/>
+                <w:sz w:val="18"/>
+                <w:szCs w:val="18"/>
+                <w14:ligatures w14:val="none"/>
+              </w:rPr>
+              <w:t>BLASTn</w:t>
+            </w:r>
+            <w:proofErr w:type="spellEnd"/>
+            <w:r>
+              <w:rPr>
+                <w:rFonts w:ascii="Calibri" w:eastAsia="Times New Roman" w:hAnsi="Calibri" w:cs="Calibri"/>
+                <w:b/>
+                <w:bCs/>
+                <w:color w:val="FFFFFF" w:themeColor="background1"/>
+                <w:kern w:val="0"/>
+                <w:sz w:val="18"/>
+                <w:szCs w:val="18"/>
+                <w14:ligatures w14:val="none"/>
+              </w:rPr>
+              <w:t xml:space="preserve"> hit</w:t>
+            </w:r>
+          </w:p>
+        </w:tc>
+        <w:tc>
+          <w:tcPr>
+            <w:tcW w:w="2192" w:type="dxa"/>
+            <w:tcBorders>
+              <w:bottom w:val="single" w:sz="4" w:space="0" w:color="auto"/>
+            </w:tcBorders>
+            <w:shd w:val="clear" w:color="auto" w:fill="000000" w:themeFill="text1"/>
+            <w:noWrap/>
+            <w:hideMark/>
+          </w:tcPr>
+          <w:p>
+            <w:pPr>
+              <w:rPr>
+                <w:rFonts w:ascii="Calibri" w:eastAsia="Times New Roman" w:hAnsi="Calibri" w:cs="Calibri"/>
+                <w:b/>
+                <w:bCs/>
+                <w:color w:val="FFFFFF" w:themeColor="background1"/>
+                <w:kern w:val="0"/>
+                <w:sz w:val="18"/>
+                <w:szCs w:val="18"/>
+                <w14:ligatures w14:val="none"/>
+              </w:rPr>
+            </w:pPr>
+            <w:r>
+              <w:rPr>
+                <w:rFonts w:ascii="Calibri" w:eastAsia="Times New Roman" w:hAnsi="Calibri" w:cs="Calibri"/>
+                <w:b/>
+                <w:bCs/>
+                <w:color w:val="FFFFFF" w:themeColor="background1"/>
+                <w:kern w:val="0"/>
+                <w:sz w:val="18"/>
+                <w:szCs w:val="18"/>
+                <w14:ligatures w14:val="none"/>
+              </w:rPr>
+              <w:t>A</w:t>
+            </w:r>
+            <w:r>
+              <w:rPr>
+                <w:rFonts w:ascii="Calibri" w:eastAsia="Times New Roman" w:hAnsi="Calibri" w:cs="Calibri"/>
+                <w:b/>
+                <w:bCs/>
+                <w:color w:val="FFFFFF" w:themeColor="background1"/>
+                <w:kern w:val="0"/>
+                <w:sz w:val="18"/>
+                <w:szCs w:val="18"/>
+                <w14:ligatures w14:val="none"/>
+              </w:rPr>
+              <w:t xml:space="preserve">ccession number of top </w:t>
+            </w:r>
+            <w:proofErr w:type="spellStart"/>
+            <w:r>
+              <w:rPr>
+                <w:rFonts w:ascii="Calibri" w:eastAsia="Times New Roman" w:hAnsi="Calibri" w:cs="Calibri"/>
+                <w:b/>
+                <w:bCs/>
+                <w:color w:val="FFFFFF" w:themeColor="background1"/>
+                <w:kern w:val="0"/>
+                <w:sz w:val="18"/>
+                <w:szCs w:val="18"/>
+                <w14:ligatures w14:val="none"/>
+              </w:rPr>
+              <w:t>BLASTx</w:t>
+            </w:r>
+            <w:proofErr w:type="spellEnd"/>
+            <w:r>
+              <w:rPr>
+                <w:rFonts w:ascii="Calibri" w:eastAsia="Times New Roman" w:hAnsi="Calibri" w:cs="Calibri"/>
+                <w:b/>
+                <w:bCs/>
+                <w:color w:val="FFFFFF" w:themeColor="background1"/>
+                <w:kern w:val="0"/>
+                <w:sz w:val="18"/>
+                <w:szCs w:val="18"/>
+                <w14:ligatures w14:val="none"/>
+              </w:rPr>
+              <w:t xml:space="preserve"> hit</w:t>
             </w:r>
           </w:p>
         </w:tc>
       </w:tr>
       <w:tr>
         <w:trPr>
-          <w:trHeight w:val="320"/>
+          <w:trHeight w:val="80"/>
         </w:trPr>
         <w:tc>
           <w:tcPr>
-            <w:tcW w:w="1009" w:type="dxa"/>
+            <w:tcW w:w="1004" w:type="dxa"/>
             <w:tcBorders>
               <w:top w:val="single" w:sz="4" w:space="0" w:color="auto"/>
               <w:left w:val="single" w:sz="4" w:space="0" w:color="auto"/>
               <w:bottom w:val="nil"/>
-            </w:tcBorders>
-            <w:shd w:val="clear" w:color="auto" w:fill="auto"/>
-            <w:noWrap/>
-            <w:vAlign w:val="center"/>
-          </w:tcPr>
-          <w:p>
-            <w:pPr>
-              <w:rPr>
-                <w:rFonts w:ascii="Calibri" w:eastAsia="Times New Roman" w:hAnsi="Calibri" w:cs="Calibri"/>
-                <w:b/>
-                <w:bCs/>
-                <w:color w:val="000000"/>
-                <w:kern w:val="0"/>
-                <w:sz w:val="18"/>
-                <w:szCs w:val="18"/>
-                <w14:ligatures w14:val="none"/>
-              </w:rPr>
-            </w:pPr>
-            <w:r>
-              <w:rPr>
-                <w:b/>
-                <w:bCs/>
+              <w:right w:val="single" w:sz="4" w:space="0" w:color="auto"/>
+            </w:tcBorders>
+            <w:shd w:val="clear" w:color="auto" w:fill="auto"/>
+            <w:noWrap/>
+          </w:tcPr>
+          <w:p>
+            <w:pPr>
+              <w:rPr>
+                <w:rFonts w:ascii="Calibri" w:eastAsia="Times New Roman" w:hAnsi="Calibri" w:cs="Calibri"/>
+                <w:color w:val="000000"/>
+                <w:kern w:val="0"/>
+                <w:sz w:val="18"/>
+                <w:szCs w:val="18"/>
+                <w14:ligatures w14:val="none"/>
+              </w:rPr>
+            </w:pPr>
+            <w:r>
+              <w:rPr>
                 <w:sz w:val="18"/>
                 <w:szCs w:val="18"/>
               </w:rPr>
@@ -448,14 +567,14 @@
         </w:tc>
         <w:tc>
           <w:tcPr>
-            <w:tcW w:w="2406" w:type="dxa"/>
+            <w:tcW w:w="3803" w:type="dxa"/>
             <w:tcBorders>
               <w:top w:val="single" w:sz="4" w:space="0" w:color="auto"/>
-              <w:bottom w:val="nil"/>
-            </w:tcBorders>
-            <w:shd w:val="clear" w:color="auto" w:fill="auto"/>
-            <w:noWrap/>
-            <w:vAlign w:val="center"/>
+              <w:left w:val="single" w:sz="4" w:space="0" w:color="auto"/>
+              <w:bottom w:val="nil"/>
+            </w:tcBorders>
+            <w:shd w:val="clear" w:color="auto" w:fill="auto"/>
+            <w:noWrap/>
           </w:tcPr>
           <w:p>
             <w:pPr>
@@ -488,7 +607,6 @@
             </w:tcBorders>
             <w:shd w:val="clear" w:color="auto" w:fill="auto"/>
             <w:noWrap/>
-            <w:vAlign w:val="center"/>
           </w:tcPr>
           <w:p>
             <w:pPr>
@@ -518,14 +636,13 @@
         </w:tc>
         <w:tc>
           <w:tcPr>
-            <w:tcW w:w="1553" w:type="dxa"/>
+            <w:tcW w:w="1557" w:type="dxa"/>
             <w:tcBorders>
               <w:top w:val="single" w:sz="4" w:space="0" w:color="auto"/>
               <w:bottom w:val="nil"/>
             </w:tcBorders>
             <w:shd w:val="clear" w:color="auto" w:fill="auto"/>
             <w:noWrap/>
-            <w:vAlign w:val="center"/>
           </w:tcPr>
           <w:p>
             <w:pPr>
@@ -553,14 +670,13 @@
         </w:tc>
         <w:tc>
           <w:tcPr>
-            <w:tcW w:w="1553" w:type="dxa"/>
+            <w:tcW w:w="1557" w:type="dxa"/>
             <w:tcBorders>
               <w:top w:val="single" w:sz="4" w:space="0" w:color="auto"/>
               <w:bottom w:val="nil"/>
             </w:tcBorders>
             <w:shd w:val="clear" w:color="auto" w:fill="auto"/>
             <w:noWrap/>
-            <w:vAlign w:val="center"/>
           </w:tcPr>
           <w:p>
             <w:pPr>
@@ -602,7 +718,6 @@
             </w:tcBorders>
             <w:shd w:val="clear" w:color="auto" w:fill="auto"/>
             <w:noWrap/>
-            <w:vAlign w:val="center"/>
           </w:tcPr>
           <w:p>
             <w:pPr>
@@ -638,7 +753,6 @@
             </w:tcBorders>
             <w:shd w:val="clear" w:color="auto" w:fill="auto"/>
             <w:noWrap/>
-            <w:vAlign w:val="center"/>
           </w:tcPr>
           <w:p>
             <w:pPr>
@@ -665,37 +779,33 @@
       </w:tr>
       <w:tr>
         <w:trPr>
-          <w:trHeight w:val="320"/>
+          <w:trHeight w:val="70"/>
         </w:trPr>
         <w:tc>
           <w:tcPr>
-            <w:tcW w:w="1009" w:type="dxa"/>
+            <w:tcW w:w="1004" w:type="dxa"/>
             <w:tcBorders>
               <w:top w:val="nil"/>
               <w:left w:val="single" w:sz="4" w:space="0" w:color="auto"/>
               <w:bottom w:val="nil"/>
-            </w:tcBorders>
-            <w:shd w:val="clear" w:color="auto" w:fill="auto"/>
-            <w:noWrap/>
-            <w:vAlign w:val="center"/>
-          </w:tcPr>
-          <w:p>
-            <w:pPr>
-              <w:rPr>
-                <w:rFonts w:ascii="Calibri" w:eastAsia="Times New Roman" w:hAnsi="Calibri" w:cs="Calibri"/>
-                <w:b/>
-                <w:bCs/>
-                <w:color w:val="000000"/>
-                <w:kern w:val="0"/>
-                <w:sz w:val="18"/>
-                <w:szCs w:val="18"/>
-                <w14:ligatures w14:val="none"/>
-              </w:rPr>
-            </w:pPr>
-            <w:r>
-              <w:rPr>
-                <w:b/>
-                <w:bCs/>
+              <w:right w:val="single" w:sz="4" w:space="0" w:color="auto"/>
+            </w:tcBorders>
+            <w:shd w:val="clear" w:color="auto" w:fill="auto"/>
+            <w:noWrap/>
+          </w:tcPr>
+          <w:p>
+            <w:pPr>
+              <w:rPr>
+                <w:rFonts w:ascii="Calibri" w:eastAsia="Times New Roman" w:hAnsi="Calibri" w:cs="Calibri"/>
+                <w:color w:val="000000"/>
+                <w:kern w:val="0"/>
+                <w:sz w:val="18"/>
+                <w:szCs w:val="18"/>
+                <w14:ligatures w14:val="none"/>
+              </w:rPr>
+            </w:pPr>
+            <w:r>
+              <w:rPr>
                 <w:sz w:val="18"/>
                 <w:szCs w:val="18"/>
               </w:rPr>
@@ -705,14 +815,14 @@
         </w:tc>
         <w:tc>
           <w:tcPr>
-            <w:tcW w:w="2406" w:type="dxa"/>
-            <w:tcBorders>
-              <w:top w:val="nil"/>
-              <w:bottom w:val="nil"/>
-            </w:tcBorders>
-            <w:shd w:val="clear" w:color="auto" w:fill="auto"/>
-            <w:noWrap/>
-            <w:vAlign w:val="center"/>
+            <w:tcW w:w="3803" w:type="dxa"/>
+            <w:tcBorders>
+              <w:top w:val="nil"/>
+              <w:left w:val="single" w:sz="4" w:space="0" w:color="auto"/>
+              <w:bottom w:val="nil"/>
+            </w:tcBorders>
+            <w:shd w:val="clear" w:color="auto" w:fill="auto"/>
+            <w:noWrap/>
           </w:tcPr>
           <w:p>
             <w:pPr>
@@ -745,7 +855,6 @@
             </w:tcBorders>
             <w:shd w:val="clear" w:color="auto" w:fill="auto"/>
             <w:noWrap/>
-            <w:vAlign w:val="center"/>
           </w:tcPr>
           <w:p>
             <w:pPr>
@@ -775,14 +884,13 @@
         </w:tc>
         <w:tc>
           <w:tcPr>
-            <w:tcW w:w="1553" w:type="dxa"/>
-            <w:tcBorders>
-              <w:top w:val="nil"/>
-              <w:bottom w:val="nil"/>
-            </w:tcBorders>
-            <w:shd w:val="clear" w:color="auto" w:fill="auto"/>
-            <w:noWrap/>
-            <w:vAlign w:val="center"/>
+            <w:tcW w:w="1557" w:type="dxa"/>
+            <w:tcBorders>
+              <w:top w:val="nil"/>
+              <w:bottom w:val="nil"/>
+            </w:tcBorders>
+            <w:shd w:val="clear" w:color="auto" w:fill="auto"/>
+            <w:noWrap/>
           </w:tcPr>
           <w:p>
             <w:pPr>
@@ -808,14 +916,13 @@
         </w:tc>
         <w:tc>
           <w:tcPr>
-            <w:tcW w:w="1553" w:type="dxa"/>
-            <w:tcBorders>
-              <w:top w:val="nil"/>
-              <w:bottom w:val="nil"/>
-            </w:tcBorders>
-            <w:shd w:val="clear" w:color="auto" w:fill="auto"/>
-            <w:noWrap/>
-            <w:vAlign w:val="center"/>
+            <w:tcW w:w="1557" w:type="dxa"/>
+            <w:tcBorders>
+              <w:top w:val="nil"/>
+              <w:bottom w:val="nil"/>
+            </w:tcBorders>
+            <w:shd w:val="clear" w:color="auto" w:fill="auto"/>
+            <w:noWrap/>
           </w:tcPr>
           <w:p>
             <w:pPr>
@@ -857,7 +964,6 @@
             </w:tcBorders>
             <w:shd w:val="clear" w:color="auto" w:fill="auto"/>
             <w:noWrap/>
-            <w:vAlign w:val="center"/>
           </w:tcPr>
           <w:p>
             <w:pPr>
@@ -891,7 +997,6 @@
             </w:tcBorders>
             <w:shd w:val="clear" w:color="auto" w:fill="auto"/>
             <w:noWrap/>
-            <w:vAlign w:val="center"/>
           </w:tcPr>
           <w:p>
             <w:pPr>
@@ -918,37 +1023,33 @@
       </w:tr>
       <w:tr>
         <w:trPr>
-          <w:trHeight w:val="320"/>
+          <w:trHeight w:val="90"/>
         </w:trPr>
         <w:tc>
           <w:tcPr>
-            <w:tcW w:w="1009" w:type="dxa"/>
+            <w:tcW w:w="1004" w:type="dxa"/>
             <w:tcBorders>
               <w:top w:val="nil"/>
               <w:left w:val="single" w:sz="4" w:space="0" w:color="auto"/>
               <w:bottom w:val="nil"/>
-            </w:tcBorders>
-            <w:shd w:val="clear" w:color="auto" w:fill="auto"/>
-            <w:noWrap/>
-            <w:vAlign w:val="center"/>
-          </w:tcPr>
-          <w:p>
-            <w:pPr>
-              <w:rPr>
-                <w:rFonts w:ascii="Calibri" w:eastAsia="Times New Roman" w:hAnsi="Calibri" w:cs="Calibri"/>
-                <w:b/>
-                <w:bCs/>
-                <w:color w:val="000000"/>
-                <w:kern w:val="0"/>
-                <w:sz w:val="18"/>
-                <w:szCs w:val="18"/>
-                <w14:ligatures w14:val="none"/>
-              </w:rPr>
-            </w:pPr>
-            <w:r>
-              <w:rPr>
-                <w:b/>
-                <w:bCs/>
+              <w:right w:val="single" w:sz="4" w:space="0" w:color="auto"/>
+            </w:tcBorders>
+            <w:shd w:val="clear" w:color="auto" w:fill="auto"/>
+            <w:noWrap/>
+          </w:tcPr>
+          <w:p>
+            <w:pPr>
+              <w:rPr>
+                <w:rFonts w:ascii="Calibri" w:eastAsia="Times New Roman" w:hAnsi="Calibri" w:cs="Calibri"/>
+                <w:color w:val="000000"/>
+                <w:kern w:val="0"/>
+                <w:sz w:val="18"/>
+                <w:szCs w:val="18"/>
+                <w14:ligatures w14:val="none"/>
+              </w:rPr>
+            </w:pPr>
+            <w:r>
+              <w:rPr>
                 <w:sz w:val="18"/>
                 <w:szCs w:val="18"/>
               </w:rPr>
@@ -958,14 +1059,14 @@
         </w:tc>
         <w:tc>
           <w:tcPr>
-            <w:tcW w:w="2406" w:type="dxa"/>
-            <w:tcBorders>
-              <w:top w:val="nil"/>
-              <w:bottom w:val="nil"/>
-            </w:tcBorders>
-            <w:shd w:val="clear" w:color="auto" w:fill="auto"/>
-            <w:noWrap/>
-            <w:vAlign w:val="center"/>
+            <w:tcW w:w="3803" w:type="dxa"/>
+            <w:tcBorders>
+              <w:top w:val="nil"/>
+              <w:left w:val="single" w:sz="4" w:space="0" w:color="auto"/>
+              <w:bottom w:val="nil"/>
+            </w:tcBorders>
+            <w:shd w:val="clear" w:color="auto" w:fill="auto"/>
+            <w:noWrap/>
           </w:tcPr>
           <w:p>
             <w:pPr>
@@ -1002,7 +1103,6 @@
             </w:tcBorders>
             <w:shd w:val="clear" w:color="auto" w:fill="auto"/>
             <w:noWrap/>
-            <w:vAlign w:val="center"/>
           </w:tcPr>
           <w:p>
             <w:pPr>
@@ -1032,14 +1132,13 @@
         </w:tc>
         <w:tc>
           <w:tcPr>
-            <w:tcW w:w="1553" w:type="dxa"/>
-            <w:tcBorders>
-              <w:top w:val="nil"/>
-              <w:bottom w:val="nil"/>
-            </w:tcBorders>
-            <w:shd w:val="clear" w:color="auto" w:fill="auto"/>
-            <w:noWrap/>
-            <w:vAlign w:val="center"/>
+            <w:tcW w:w="1557" w:type="dxa"/>
+            <w:tcBorders>
+              <w:top w:val="nil"/>
+              <w:bottom w:val="nil"/>
+            </w:tcBorders>
+            <w:shd w:val="clear" w:color="auto" w:fill="auto"/>
+            <w:noWrap/>
           </w:tcPr>
           <w:p>
             <w:pPr>
@@ -1074,14 +1173,13 @@
         </w:tc>
         <w:tc>
           <w:tcPr>
-            <w:tcW w:w="1553" w:type="dxa"/>
-            <w:tcBorders>
-              <w:top w:val="nil"/>
-              <w:bottom w:val="nil"/>
-            </w:tcBorders>
-            <w:shd w:val="clear" w:color="auto" w:fill="auto"/>
-            <w:noWrap/>
-            <w:vAlign w:val="center"/>
+            <w:tcW w:w="1557" w:type="dxa"/>
+            <w:tcBorders>
+              <w:top w:val="nil"/>
+              <w:bottom w:val="nil"/>
+            </w:tcBorders>
+            <w:shd w:val="clear" w:color="auto" w:fill="auto"/>
+            <w:noWrap/>
           </w:tcPr>
           <w:p>
             <w:pPr>
@@ -1123,7 +1221,6 @@
             </w:tcBorders>
             <w:shd w:val="clear" w:color="auto" w:fill="auto"/>
             <w:noWrap/>
-            <w:vAlign w:val="center"/>
           </w:tcPr>
           <w:p>
             <w:pPr>
@@ -1157,7 +1254,6 @@
             </w:tcBorders>
             <w:shd w:val="clear" w:color="auto" w:fill="auto"/>
             <w:noWrap/>
-            <w:vAlign w:val="center"/>
           </w:tcPr>
           <w:p>
             <w:pPr>
@@ -1184,37 +1280,33 @@
       </w:tr>
       <w:tr>
         <w:trPr>
-          <w:trHeight w:val="320"/>
+          <w:trHeight w:val="70"/>
         </w:trPr>
         <w:tc>
           <w:tcPr>
-            <w:tcW w:w="1009" w:type="dxa"/>
+            <w:tcW w:w="1004" w:type="dxa"/>
             <w:tcBorders>
               <w:top w:val="nil"/>
               <w:left w:val="single" w:sz="4" w:space="0" w:color="auto"/>
               <w:bottom w:val="nil"/>
-            </w:tcBorders>
-            <w:shd w:val="clear" w:color="auto" w:fill="auto"/>
-            <w:noWrap/>
-            <w:vAlign w:val="center"/>
-          </w:tcPr>
-          <w:p>
-            <w:pPr>
-              <w:rPr>
-                <w:rFonts w:ascii="Calibri" w:eastAsia="Times New Roman" w:hAnsi="Calibri" w:cs="Calibri"/>
-                <w:b/>
-                <w:bCs/>
-                <w:color w:val="000000"/>
-                <w:kern w:val="0"/>
-                <w:sz w:val="18"/>
-                <w:szCs w:val="18"/>
-                <w14:ligatures w14:val="none"/>
-              </w:rPr>
-            </w:pPr>
-            <w:r>
-              <w:rPr>
-                <w:b/>
-                <w:bCs/>
+              <w:right w:val="single" w:sz="4" w:space="0" w:color="auto"/>
+            </w:tcBorders>
+            <w:shd w:val="clear" w:color="auto" w:fill="auto"/>
+            <w:noWrap/>
+          </w:tcPr>
+          <w:p>
+            <w:pPr>
+              <w:rPr>
+                <w:rFonts w:ascii="Calibri" w:eastAsia="Times New Roman" w:hAnsi="Calibri" w:cs="Calibri"/>
+                <w:color w:val="000000"/>
+                <w:kern w:val="0"/>
+                <w:sz w:val="18"/>
+                <w:szCs w:val="18"/>
+                <w14:ligatures w14:val="none"/>
+              </w:rPr>
+            </w:pPr>
+            <w:r>
+              <w:rPr>
                 <w:sz w:val="18"/>
                 <w:szCs w:val="18"/>
               </w:rPr>
@@ -1224,14 +1316,14 @@
         </w:tc>
         <w:tc>
           <w:tcPr>
-            <w:tcW w:w="2406" w:type="dxa"/>
-            <w:tcBorders>
-              <w:top w:val="nil"/>
-              <w:bottom w:val="nil"/>
-            </w:tcBorders>
-            <w:shd w:val="clear" w:color="auto" w:fill="auto"/>
-            <w:noWrap/>
-            <w:vAlign w:val="center"/>
+            <w:tcW w:w="3803" w:type="dxa"/>
+            <w:tcBorders>
+              <w:top w:val="nil"/>
+              <w:left w:val="single" w:sz="4" w:space="0" w:color="auto"/>
+              <w:bottom w:val="nil"/>
+            </w:tcBorders>
+            <w:shd w:val="clear" w:color="auto" w:fill="auto"/>
+            <w:noWrap/>
           </w:tcPr>
           <w:p>
             <w:pPr>
@@ -1264,44 +1356,55 @@
             </w:tcBorders>
             <w:shd w:val="clear" w:color="auto" w:fill="auto"/>
             <w:noWrap/>
-            <w:vAlign w:val="center"/>
-          </w:tcPr>
-          <w:p>
-            <w:pPr>
-              <w:rPr>
-                <w:rFonts w:ascii="Calibri" w:eastAsia="Times New Roman" w:hAnsi="Calibri" w:cs="Calibri"/>
-                <w:i/>
-                <w:iCs/>
-                <w:color w:val="000000"/>
-                <w:kern w:val="0"/>
-                <w:sz w:val="18"/>
-                <w:szCs w:val="18"/>
-                <w14:ligatures w14:val="none"/>
-              </w:rPr>
-            </w:pPr>
-            <w:r>
-              <w:rPr>
-                <w:rFonts w:ascii="Calibri" w:hAnsi="Calibri" w:cs="Calibri"/>
-                <w:i/>
-                <w:iCs/>
-                <w:color w:val="000000"/>
-                <w:sz w:val="18"/>
-                <w:szCs w:val="18"/>
-              </w:rPr>
-              <w:t>Rondonia picorna-like virus</w:t>
-            </w:r>
-          </w:p>
-        </w:tc>
-        <w:tc>
-          <w:tcPr>
-            <w:tcW w:w="1553" w:type="dxa"/>
-            <w:tcBorders>
-              <w:top w:val="nil"/>
-              <w:bottom w:val="nil"/>
-            </w:tcBorders>
-            <w:shd w:val="clear" w:color="auto" w:fill="auto"/>
-            <w:noWrap/>
-            <w:vAlign w:val="center"/>
+          </w:tcPr>
+          <w:p>
+            <w:pPr>
+              <w:rPr>
+                <w:rFonts w:ascii="Calibri" w:eastAsia="Times New Roman" w:hAnsi="Calibri" w:cs="Calibri"/>
+                <w:i/>
+                <w:iCs/>
+                <w:color w:val="000000"/>
+                <w:kern w:val="0"/>
+                <w:sz w:val="18"/>
+                <w:szCs w:val="18"/>
+                <w14:ligatures w14:val="none"/>
+              </w:rPr>
+            </w:pPr>
+            <w:proofErr w:type="spellStart"/>
+            <w:r>
+              <w:rPr>
+                <w:rFonts w:ascii="Calibri" w:hAnsi="Calibri" w:cs="Calibri"/>
+                <w:i/>
+                <w:iCs/>
+                <w:color w:val="000000"/>
+                <w:sz w:val="18"/>
+                <w:szCs w:val="18"/>
+              </w:rPr>
+              <w:t>Rondonia</w:t>
+            </w:r>
+            <w:proofErr w:type="spellEnd"/>
+            <w:r>
+              <w:rPr>
+                <w:rFonts w:ascii="Calibri" w:hAnsi="Calibri" w:cs="Calibri"/>
+                <w:i/>
+                <w:iCs/>
+                <w:color w:val="000000"/>
+                <w:sz w:val="18"/>
+                <w:szCs w:val="18"/>
+              </w:rPr>
+              <w:t xml:space="preserve"> picorna-like virus</w:t>
+            </w:r>
+          </w:p>
+        </w:tc>
+        <w:tc>
+          <w:tcPr>
+            <w:tcW w:w="1557" w:type="dxa"/>
+            <w:tcBorders>
+              <w:top w:val="nil"/>
+              <w:bottom w:val="nil"/>
+            </w:tcBorders>
+            <w:shd w:val="clear" w:color="auto" w:fill="auto"/>
+            <w:noWrap/>
           </w:tcPr>
           <w:p>
             <w:pPr>
@@ -1327,14 +1430,13 @@
         </w:tc>
         <w:tc>
           <w:tcPr>
-            <w:tcW w:w="1553" w:type="dxa"/>
-            <w:tcBorders>
-              <w:top w:val="nil"/>
-              <w:bottom w:val="nil"/>
-            </w:tcBorders>
-            <w:shd w:val="clear" w:color="auto" w:fill="auto"/>
-            <w:noWrap/>
-            <w:vAlign w:val="center"/>
+            <w:tcW w:w="1557" w:type="dxa"/>
+            <w:tcBorders>
+              <w:top w:val="nil"/>
+              <w:bottom w:val="nil"/>
+            </w:tcBorders>
+            <w:shd w:val="clear" w:color="auto" w:fill="auto"/>
+            <w:noWrap/>
           </w:tcPr>
           <w:p>
             <w:pPr>
@@ -1376,7 +1478,6 @@
             </w:tcBorders>
             <w:shd w:val="clear" w:color="auto" w:fill="auto"/>
             <w:noWrap/>
-            <w:vAlign w:val="center"/>
           </w:tcPr>
           <w:p>
             <w:pPr>
@@ -1410,7 +1511,6 @@
             </w:tcBorders>
             <w:shd w:val="clear" w:color="auto" w:fill="auto"/>
             <w:noWrap/>
-            <w:vAlign w:val="center"/>
           </w:tcPr>
           <w:p>
             <w:pPr>
@@ -1437,37 +1537,33 @@
       </w:tr>
       <w:tr>
         <w:trPr>
-          <w:trHeight w:val="320"/>
+          <w:trHeight w:val="70"/>
         </w:trPr>
         <w:tc>
           <w:tcPr>
-            <w:tcW w:w="1009" w:type="dxa"/>
+            <w:tcW w:w="1004" w:type="dxa"/>
             <w:tcBorders>
               <w:top w:val="nil"/>
               <w:left w:val="single" w:sz="4" w:space="0" w:color="auto"/>
               <w:bottom w:val="nil"/>
-            </w:tcBorders>
-            <w:shd w:val="clear" w:color="auto" w:fill="auto"/>
-            <w:noWrap/>
-            <w:vAlign w:val="center"/>
-          </w:tcPr>
-          <w:p>
-            <w:pPr>
-              <w:rPr>
-                <w:rFonts w:ascii="Calibri" w:eastAsia="Times New Roman" w:hAnsi="Calibri" w:cs="Calibri"/>
-                <w:b/>
-                <w:bCs/>
-                <w:color w:val="000000"/>
-                <w:kern w:val="0"/>
-                <w:sz w:val="18"/>
-                <w:szCs w:val="18"/>
-                <w14:ligatures w14:val="none"/>
-              </w:rPr>
-            </w:pPr>
-            <w:r>
-              <w:rPr>
-                <w:b/>
-                <w:bCs/>
+              <w:right w:val="single" w:sz="4" w:space="0" w:color="auto"/>
+            </w:tcBorders>
+            <w:shd w:val="clear" w:color="auto" w:fill="auto"/>
+            <w:noWrap/>
+          </w:tcPr>
+          <w:p>
+            <w:pPr>
+              <w:rPr>
+                <w:rFonts w:ascii="Calibri" w:eastAsia="Times New Roman" w:hAnsi="Calibri" w:cs="Calibri"/>
+                <w:color w:val="000000"/>
+                <w:kern w:val="0"/>
+                <w:sz w:val="18"/>
+                <w:szCs w:val="18"/>
+                <w14:ligatures w14:val="none"/>
+              </w:rPr>
+            </w:pPr>
+            <w:r>
+              <w:rPr>
                 <w:sz w:val="18"/>
                 <w:szCs w:val="18"/>
               </w:rPr>
@@ -1477,14 +1573,14 @@
         </w:tc>
         <w:tc>
           <w:tcPr>
-            <w:tcW w:w="2406" w:type="dxa"/>
-            <w:tcBorders>
-              <w:top w:val="nil"/>
-              <w:bottom w:val="nil"/>
-            </w:tcBorders>
-            <w:shd w:val="clear" w:color="auto" w:fill="auto"/>
-            <w:noWrap/>
-            <w:vAlign w:val="center"/>
+            <w:tcW w:w="3803" w:type="dxa"/>
+            <w:tcBorders>
+              <w:top w:val="nil"/>
+              <w:left w:val="single" w:sz="4" w:space="0" w:color="auto"/>
+              <w:bottom w:val="nil"/>
+            </w:tcBorders>
+            <w:shd w:val="clear" w:color="auto" w:fill="auto"/>
+            <w:noWrap/>
           </w:tcPr>
           <w:p>
             <w:pPr>
@@ -1521,7 +1617,6 @@
             </w:tcBorders>
             <w:shd w:val="clear" w:color="auto" w:fill="auto"/>
             <w:noWrap/>
-            <w:vAlign w:val="center"/>
           </w:tcPr>
           <w:p>
             <w:pPr>
@@ -1551,14 +1646,13 @@
         </w:tc>
         <w:tc>
           <w:tcPr>
-            <w:tcW w:w="1553" w:type="dxa"/>
-            <w:tcBorders>
-              <w:top w:val="nil"/>
-              <w:bottom w:val="nil"/>
-            </w:tcBorders>
-            <w:shd w:val="clear" w:color="auto" w:fill="auto"/>
-            <w:noWrap/>
-            <w:vAlign w:val="center"/>
+            <w:tcW w:w="1557" w:type="dxa"/>
+            <w:tcBorders>
+              <w:top w:val="nil"/>
+              <w:bottom w:val="nil"/>
+            </w:tcBorders>
+            <w:shd w:val="clear" w:color="auto" w:fill="auto"/>
+            <w:noWrap/>
           </w:tcPr>
           <w:p>
             <w:pPr>
@@ -1593,14 +1687,13 @@
         </w:tc>
         <w:tc>
           <w:tcPr>
-            <w:tcW w:w="1553" w:type="dxa"/>
-            <w:tcBorders>
-              <w:top w:val="nil"/>
-              <w:bottom w:val="nil"/>
-            </w:tcBorders>
-            <w:shd w:val="clear" w:color="auto" w:fill="auto"/>
-            <w:noWrap/>
-            <w:vAlign w:val="center"/>
+            <w:tcW w:w="1557" w:type="dxa"/>
+            <w:tcBorders>
+              <w:top w:val="nil"/>
+              <w:bottom w:val="nil"/>
+            </w:tcBorders>
+            <w:shd w:val="clear" w:color="auto" w:fill="auto"/>
+            <w:noWrap/>
           </w:tcPr>
           <w:p>
             <w:pPr>
@@ -1642,7 +1735,6 @@
             </w:tcBorders>
             <w:shd w:val="clear" w:color="auto" w:fill="auto"/>
             <w:noWrap/>
-            <w:vAlign w:val="center"/>
           </w:tcPr>
           <w:p>
             <w:pPr>
@@ -1676,7 +1768,6 @@
             </w:tcBorders>
             <w:shd w:val="clear" w:color="auto" w:fill="auto"/>
             <w:noWrap/>
-            <w:vAlign w:val="center"/>
           </w:tcPr>
           <w:p>
             <w:pPr>
@@ -1703,37 +1794,33 @@
       </w:tr>
       <w:tr>
         <w:trPr>
-          <w:trHeight w:val="320"/>
+          <w:trHeight w:val="70"/>
         </w:trPr>
         <w:tc>
           <w:tcPr>
-            <w:tcW w:w="1009" w:type="dxa"/>
+            <w:tcW w:w="1004" w:type="dxa"/>
             <w:tcBorders>
               <w:top w:val="nil"/>
               <w:left w:val="single" w:sz="4" w:space="0" w:color="auto"/>
               <w:bottom w:val="nil"/>
-            </w:tcBorders>
-            <w:shd w:val="clear" w:color="auto" w:fill="auto"/>
-            <w:noWrap/>
-            <w:vAlign w:val="center"/>
-          </w:tcPr>
-          <w:p>
-            <w:pPr>
-              <w:rPr>
-                <w:rFonts w:ascii="Calibri" w:eastAsia="Times New Roman" w:hAnsi="Calibri" w:cs="Calibri"/>
-                <w:b/>
-                <w:bCs/>
-                <w:color w:val="000000"/>
-                <w:kern w:val="0"/>
-                <w:sz w:val="18"/>
-                <w:szCs w:val="18"/>
-                <w14:ligatures w14:val="none"/>
-              </w:rPr>
-            </w:pPr>
-            <w:r>
-              <w:rPr>
-                <w:b/>
-                <w:bCs/>
+              <w:right w:val="single" w:sz="4" w:space="0" w:color="auto"/>
+            </w:tcBorders>
+            <w:shd w:val="clear" w:color="auto" w:fill="auto"/>
+            <w:noWrap/>
+          </w:tcPr>
+          <w:p>
+            <w:pPr>
+              <w:rPr>
+                <w:rFonts w:ascii="Calibri" w:eastAsia="Times New Roman" w:hAnsi="Calibri" w:cs="Calibri"/>
+                <w:color w:val="000000"/>
+                <w:kern w:val="0"/>
+                <w:sz w:val="18"/>
+                <w:szCs w:val="18"/>
+                <w14:ligatures w14:val="none"/>
+              </w:rPr>
+            </w:pPr>
+            <w:r>
+              <w:rPr>
                 <w:sz w:val="18"/>
                 <w:szCs w:val="18"/>
               </w:rPr>
@@ -1743,14 +1830,14 @@
         </w:tc>
         <w:tc>
           <w:tcPr>
-            <w:tcW w:w="2406" w:type="dxa"/>
-            <w:tcBorders>
-              <w:top w:val="nil"/>
-              <w:bottom w:val="nil"/>
-            </w:tcBorders>
-            <w:shd w:val="clear" w:color="auto" w:fill="auto"/>
-            <w:noWrap/>
-            <w:vAlign w:val="center"/>
+            <w:tcW w:w="3803" w:type="dxa"/>
+            <w:tcBorders>
+              <w:top w:val="nil"/>
+              <w:left w:val="single" w:sz="4" w:space="0" w:color="auto"/>
+              <w:bottom w:val="nil"/>
+            </w:tcBorders>
+            <w:shd w:val="clear" w:color="auto" w:fill="auto"/>
+            <w:noWrap/>
           </w:tcPr>
           <w:p>
             <w:pPr>
@@ -1787,7 +1874,6 @@
             </w:tcBorders>
             <w:shd w:val="clear" w:color="auto" w:fill="auto"/>
             <w:noWrap/>
-            <w:vAlign w:val="center"/>
           </w:tcPr>
           <w:p>
             <w:pPr>
@@ -1817,14 +1903,13 @@
         </w:tc>
         <w:tc>
           <w:tcPr>
-            <w:tcW w:w="1553" w:type="dxa"/>
-            <w:tcBorders>
-              <w:top w:val="nil"/>
-              <w:bottom w:val="nil"/>
-            </w:tcBorders>
-            <w:shd w:val="clear" w:color="auto" w:fill="auto"/>
-            <w:noWrap/>
-            <w:vAlign w:val="center"/>
+            <w:tcW w:w="1557" w:type="dxa"/>
+            <w:tcBorders>
+              <w:top w:val="nil"/>
+              <w:bottom w:val="nil"/>
+            </w:tcBorders>
+            <w:shd w:val="clear" w:color="auto" w:fill="auto"/>
+            <w:noWrap/>
           </w:tcPr>
           <w:p>
             <w:pPr>
@@ -1859,14 +1944,13 @@
         </w:tc>
         <w:tc>
           <w:tcPr>
-            <w:tcW w:w="1553" w:type="dxa"/>
-            <w:tcBorders>
-              <w:top w:val="nil"/>
-              <w:bottom w:val="nil"/>
-            </w:tcBorders>
-            <w:shd w:val="clear" w:color="auto" w:fill="auto"/>
-            <w:noWrap/>
-            <w:vAlign w:val="center"/>
+            <w:tcW w:w="1557" w:type="dxa"/>
+            <w:tcBorders>
+              <w:top w:val="nil"/>
+              <w:bottom w:val="nil"/>
+            </w:tcBorders>
+            <w:shd w:val="clear" w:color="auto" w:fill="auto"/>
+            <w:noWrap/>
           </w:tcPr>
           <w:p>
             <w:pPr>
@@ -1908,7 +1992,6 @@
             </w:tcBorders>
             <w:shd w:val="clear" w:color="auto" w:fill="auto"/>
             <w:noWrap/>
-            <w:vAlign w:val="center"/>
           </w:tcPr>
           <w:p>
             <w:pPr>
@@ -1942,7 +2025,6 @@
             </w:tcBorders>
             <w:shd w:val="clear" w:color="auto" w:fill="auto"/>
             <w:noWrap/>
-            <w:vAlign w:val="center"/>
           </w:tcPr>
           <w:p>
             <w:pPr>
@@ -1969,37 +2051,33 @@
       </w:tr>
       <w:tr>
         <w:trPr>
-          <w:trHeight w:val="320"/>
+          <w:trHeight w:val="70"/>
         </w:trPr>
         <w:tc>
           <w:tcPr>
-            <w:tcW w:w="1009" w:type="dxa"/>
+            <w:tcW w:w="1004" w:type="dxa"/>
             <w:tcBorders>
               <w:top w:val="nil"/>
               <w:left w:val="single" w:sz="4" w:space="0" w:color="auto"/>
               <w:bottom w:val="nil"/>
-            </w:tcBorders>
-            <w:shd w:val="clear" w:color="auto" w:fill="auto"/>
-            <w:noWrap/>
-            <w:vAlign w:val="center"/>
-          </w:tcPr>
-          <w:p>
-            <w:pPr>
-              <w:rPr>
-                <w:rFonts w:ascii="Calibri" w:eastAsia="Times New Roman" w:hAnsi="Calibri" w:cs="Calibri"/>
-                <w:b/>
-                <w:bCs/>
-                <w:color w:val="000000"/>
-                <w:kern w:val="0"/>
-                <w:sz w:val="18"/>
-                <w:szCs w:val="18"/>
-                <w14:ligatures w14:val="none"/>
-              </w:rPr>
-            </w:pPr>
-            <w:r>
-              <w:rPr>
-                <w:b/>
-                <w:bCs/>
+              <w:right w:val="single" w:sz="4" w:space="0" w:color="auto"/>
+            </w:tcBorders>
+            <w:shd w:val="clear" w:color="auto" w:fill="auto"/>
+            <w:noWrap/>
+          </w:tcPr>
+          <w:p>
+            <w:pPr>
+              <w:rPr>
+                <w:rFonts w:ascii="Calibri" w:eastAsia="Times New Roman" w:hAnsi="Calibri" w:cs="Calibri"/>
+                <w:color w:val="000000"/>
+                <w:kern w:val="0"/>
+                <w:sz w:val="18"/>
+                <w:szCs w:val="18"/>
+                <w14:ligatures w14:val="none"/>
+              </w:rPr>
+            </w:pPr>
+            <w:r>
+              <w:rPr>
                 <w:sz w:val="18"/>
                 <w:szCs w:val="18"/>
               </w:rPr>
@@ -2009,14 +2087,14 @@
         </w:tc>
         <w:tc>
           <w:tcPr>
-            <w:tcW w:w="2406" w:type="dxa"/>
-            <w:tcBorders>
-              <w:top w:val="nil"/>
-              <w:bottom w:val="nil"/>
-            </w:tcBorders>
-            <w:shd w:val="clear" w:color="auto" w:fill="auto"/>
-            <w:noWrap/>
-            <w:vAlign w:val="center"/>
+            <w:tcW w:w="3803" w:type="dxa"/>
+            <w:tcBorders>
+              <w:top w:val="nil"/>
+              <w:left w:val="single" w:sz="4" w:space="0" w:color="auto"/>
+              <w:bottom w:val="nil"/>
+            </w:tcBorders>
+            <w:shd w:val="clear" w:color="auto" w:fill="auto"/>
+            <w:noWrap/>
           </w:tcPr>
           <w:p>
             <w:pPr>
@@ -2053,7 +2131,6 @@
             </w:tcBorders>
             <w:shd w:val="clear" w:color="auto" w:fill="auto"/>
             <w:noWrap/>
-            <w:vAlign w:val="center"/>
           </w:tcPr>
           <w:p>
             <w:pPr>
@@ -2083,14 +2160,13 @@
         </w:tc>
         <w:tc>
           <w:tcPr>
-            <w:tcW w:w="1553" w:type="dxa"/>
-            <w:tcBorders>
-              <w:top w:val="nil"/>
-              <w:bottom w:val="nil"/>
-            </w:tcBorders>
-            <w:shd w:val="clear" w:color="auto" w:fill="auto"/>
-            <w:noWrap/>
-            <w:vAlign w:val="center"/>
+            <w:tcW w:w="1557" w:type="dxa"/>
+            <w:tcBorders>
+              <w:top w:val="nil"/>
+              <w:bottom w:val="nil"/>
+            </w:tcBorders>
+            <w:shd w:val="clear" w:color="auto" w:fill="auto"/>
+            <w:noWrap/>
           </w:tcPr>
           <w:p>
             <w:pPr>
@@ -2125,14 +2201,13 @@
         </w:tc>
         <w:tc>
           <w:tcPr>
-            <w:tcW w:w="1553" w:type="dxa"/>
-            <w:tcBorders>
-              <w:top w:val="nil"/>
-              <w:bottom w:val="nil"/>
-            </w:tcBorders>
-            <w:shd w:val="clear" w:color="auto" w:fill="auto"/>
-            <w:noWrap/>
-            <w:vAlign w:val="center"/>
+            <w:tcW w:w="1557" w:type="dxa"/>
+            <w:tcBorders>
+              <w:top w:val="nil"/>
+              <w:bottom w:val="nil"/>
+            </w:tcBorders>
+            <w:shd w:val="clear" w:color="auto" w:fill="auto"/>
+            <w:noWrap/>
           </w:tcPr>
           <w:p>
             <w:pPr>
@@ -2174,7 +2249,6 @@
             </w:tcBorders>
             <w:shd w:val="clear" w:color="auto" w:fill="auto"/>
             <w:noWrap/>
-            <w:vAlign w:val="center"/>
           </w:tcPr>
           <w:p>
             <w:pPr>
@@ -2208,7 +2282,6 @@
             </w:tcBorders>
             <w:shd w:val="clear" w:color="auto" w:fill="auto"/>
             <w:noWrap/>
-            <w:vAlign w:val="center"/>
           </w:tcPr>
           <w:p>
             <w:pPr>
@@ -2235,37 +2308,33 @@
       </w:tr>
       <w:tr>
         <w:trPr>
-          <w:trHeight w:val="320"/>
+          <w:trHeight w:val="70"/>
         </w:trPr>
         <w:tc>
           <w:tcPr>
-            <w:tcW w:w="1009" w:type="dxa"/>
+            <w:tcW w:w="1004" w:type="dxa"/>
             <w:tcBorders>
               <w:top w:val="nil"/>
               <w:left w:val="single" w:sz="4" w:space="0" w:color="auto"/>
               <w:bottom w:val="nil"/>
-            </w:tcBorders>
-            <w:shd w:val="clear" w:color="auto" w:fill="auto"/>
-            <w:noWrap/>
-            <w:vAlign w:val="center"/>
-          </w:tcPr>
-          <w:p>
-            <w:pPr>
-              <w:rPr>
-                <w:rFonts w:ascii="Calibri" w:eastAsia="Times New Roman" w:hAnsi="Calibri" w:cs="Calibri"/>
-                <w:b/>
-                <w:bCs/>
-                <w:color w:val="000000"/>
-                <w:kern w:val="0"/>
-                <w:sz w:val="18"/>
-                <w:szCs w:val="18"/>
-                <w14:ligatures w14:val="none"/>
-              </w:rPr>
-            </w:pPr>
-            <w:r>
-              <w:rPr>
-                <w:b/>
-                <w:bCs/>
+              <w:right w:val="single" w:sz="4" w:space="0" w:color="auto"/>
+            </w:tcBorders>
+            <w:shd w:val="clear" w:color="auto" w:fill="auto"/>
+            <w:noWrap/>
+          </w:tcPr>
+          <w:p>
+            <w:pPr>
+              <w:rPr>
+                <w:rFonts w:ascii="Calibri" w:eastAsia="Times New Roman" w:hAnsi="Calibri" w:cs="Calibri"/>
+                <w:color w:val="000000"/>
+                <w:kern w:val="0"/>
+                <w:sz w:val="18"/>
+                <w:szCs w:val="18"/>
+                <w14:ligatures w14:val="none"/>
+              </w:rPr>
+            </w:pPr>
+            <w:r>
+              <w:rPr>
                 <w:sz w:val="18"/>
                 <w:szCs w:val="18"/>
               </w:rPr>
@@ -2275,14 +2344,14 @@
         </w:tc>
         <w:tc>
           <w:tcPr>
-            <w:tcW w:w="2406" w:type="dxa"/>
-            <w:tcBorders>
-              <w:top w:val="nil"/>
-              <w:bottom w:val="nil"/>
-            </w:tcBorders>
-            <w:shd w:val="clear" w:color="auto" w:fill="auto"/>
-            <w:noWrap/>
-            <w:vAlign w:val="center"/>
+            <w:tcW w:w="3803" w:type="dxa"/>
+            <w:tcBorders>
+              <w:top w:val="nil"/>
+              <w:left w:val="single" w:sz="4" w:space="0" w:color="auto"/>
+              <w:bottom w:val="nil"/>
+            </w:tcBorders>
+            <w:shd w:val="clear" w:color="auto" w:fill="auto"/>
+            <w:noWrap/>
           </w:tcPr>
           <w:p>
             <w:pPr>
@@ -2319,7 +2388,6 @@
             </w:tcBorders>
             <w:shd w:val="clear" w:color="auto" w:fill="auto"/>
             <w:noWrap/>
-            <w:vAlign w:val="center"/>
           </w:tcPr>
           <w:p>
             <w:pPr>
@@ -2349,14 +2417,13 @@
         </w:tc>
         <w:tc>
           <w:tcPr>
-            <w:tcW w:w="1553" w:type="dxa"/>
-            <w:tcBorders>
-              <w:top w:val="nil"/>
-              <w:bottom w:val="nil"/>
-            </w:tcBorders>
-            <w:shd w:val="clear" w:color="auto" w:fill="auto"/>
-            <w:noWrap/>
-            <w:vAlign w:val="center"/>
+            <w:tcW w:w="1557" w:type="dxa"/>
+            <w:tcBorders>
+              <w:top w:val="nil"/>
+              <w:bottom w:val="nil"/>
+            </w:tcBorders>
+            <w:shd w:val="clear" w:color="auto" w:fill="auto"/>
+            <w:noWrap/>
           </w:tcPr>
           <w:p>
             <w:pPr>
@@ -2391,14 +2458,13 @@
         </w:tc>
         <w:tc>
           <w:tcPr>
-            <w:tcW w:w="1553" w:type="dxa"/>
-            <w:tcBorders>
-              <w:top w:val="nil"/>
-              <w:bottom w:val="nil"/>
-            </w:tcBorders>
-            <w:shd w:val="clear" w:color="auto" w:fill="auto"/>
-            <w:noWrap/>
-            <w:vAlign w:val="center"/>
+            <w:tcW w:w="1557" w:type="dxa"/>
+            <w:tcBorders>
+              <w:top w:val="nil"/>
+              <w:bottom w:val="nil"/>
+            </w:tcBorders>
+            <w:shd w:val="clear" w:color="auto" w:fill="auto"/>
+            <w:noWrap/>
           </w:tcPr>
           <w:p>
             <w:pPr>
@@ -2440,7 +2506,6 @@
             </w:tcBorders>
             <w:shd w:val="clear" w:color="auto" w:fill="auto"/>
             <w:noWrap/>
-            <w:vAlign w:val="center"/>
           </w:tcPr>
           <w:p>
             <w:pPr>
@@ -2474,7 +2539,6 @@
             </w:tcBorders>
             <w:shd w:val="clear" w:color="auto" w:fill="auto"/>
             <w:noWrap/>
-            <w:vAlign w:val="center"/>
           </w:tcPr>
           <w:p>
             <w:pPr>
@@ -2501,37 +2565,33 @@
       </w:tr>
       <w:tr>
         <w:trPr>
-          <w:trHeight w:val="320"/>
+          <w:trHeight w:val="70"/>
         </w:trPr>
         <w:tc>
           <w:tcPr>
-            <w:tcW w:w="1009" w:type="dxa"/>
+            <w:tcW w:w="1004" w:type="dxa"/>
             <w:tcBorders>
               <w:top w:val="nil"/>
               <w:left w:val="single" w:sz="4" w:space="0" w:color="auto"/>
               <w:bottom w:val="nil"/>
-            </w:tcBorders>
-            <w:shd w:val="clear" w:color="auto" w:fill="auto"/>
-            <w:noWrap/>
-            <w:vAlign w:val="center"/>
-          </w:tcPr>
-          <w:p>
-            <w:pPr>
-              <w:rPr>
-                <w:rFonts w:ascii="Calibri" w:eastAsia="Times New Roman" w:hAnsi="Calibri" w:cs="Calibri"/>
-                <w:b/>
-                <w:bCs/>
-                <w:color w:val="000000"/>
-                <w:kern w:val="0"/>
-                <w:sz w:val="18"/>
-                <w:szCs w:val="18"/>
-                <w14:ligatures w14:val="none"/>
-              </w:rPr>
-            </w:pPr>
-            <w:r>
-              <w:rPr>
-                <w:b/>
-                <w:bCs/>
+              <w:right w:val="single" w:sz="4" w:space="0" w:color="auto"/>
+            </w:tcBorders>
+            <w:shd w:val="clear" w:color="auto" w:fill="auto"/>
+            <w:noWrap/>
+          </w:tcPr>
+          <w:p>
+            <w:pPr>
+              <w:rPr>
+                <w:rFonts w:ascii="Calibri" w:eastAsia="Times New Roman" w:hAnsi="Calibri" w:cs="Calibri"/>
+                <w:color w:val="000000"/>
+                <w:kern w:val="0"/>
+                <w:sz w:val="18"/>
+                <w:szCs w:val="18"/>
+                <w14:ligatures w14:val="none"/>
+              </w:rPr>
+            </w:pPr>
+            <w:r>
+              <w:rPr>
                 <w:sz w:val="18"/>
                 <w:szCs w:val="18"/>
               </w:rPr>
@@ -2541,14 +2601,14 @@
         </w:tc>
         <w:tc>
           <w:tcPr>
-            <w:tcW w:w="2406" w:type="dxa"/>
-            <w:tcBorders>
-              <w:top w:val="nil"/>
-              <w:bottom w:val="nil"/>
-            </w:tcBorders>
-            <w:shd w:val="clear" w:color="auto" w:fill="auto"/>
-            <w:noWrap/>
-            <w:vAlign w:val="center"/>
+            <w:tcW w:w="3803" w:type="dxa"/>
+            <w:tcBorders>
+              <w:top w:val="nil"/>
+              <w:left w:val="single" w:sz="4" w:space="0" w:color="auto"/>
+              <w:bottom w:val="nil"/>
+            </w:tcBorders>
+            <w:shd w:val="clear" w:color="auto" w:fill="auto"/>
+            <w:noWrap/>
           </w:tcPr>
           <w:p>
             <w:pPr>
@@ -2585,7 +2645,6 @@
             </w:tcBorders>
             <w:shd w:val="clear" w:color="auto" w:fill="auto"/>
             <w:noWrap/>
-            <w:vAlign w:val="center"/>
           </w:tcPr>
           <w:p>
             <w:pPr>
@@ -2615,14 +2674,13 @@
         </w:tc>
         <w:tc>
           <w:tcPr>
-            <w:tcW w:w="1553" w:type="dxa"/>
-            <w:tcBorders>
-              <w:top w:val="nil"/>
-              <w:bottom w:val="nil"/>
-            </w:tcBorders>
-            <w:shd w:val="clear" w:color="auto" w:fill="auto"/>
-            <w:noWrap/>
-            <w:vAlign w:val="center"/>
+            <w:tcW w:w="1557" w:type="dxa"/>
+            <w:tcBorders>
+              <w:top w:val="nil"/>
+              <w:bottom w:val="nil"/>
+            </w:tcBorders>
+            <w:shd w:val="clear" w:color="auto" w:fill="auto"/>
+            <w:noWrap/>
           </w:tcPr>
           <w:p>
             <w:pPr>
@@ -2657,14 +2715,13 @@
         </w:tc>
         <w:tc>
           <w:tcPr>
-            <w:tcW w:w="1553" w:type="dxa"/>
-            <w:tcBorders>
-              <w:top w:val="nil"/>
-              <w:bottom w:val="nil"/>
-            </w:tcBorders>
-            <w:shd w:val="clear" w:color="auto" w:fill="auto"/>
-            <w:noWrap/>
-            <w:vAlign w:val="center"/>
+            <w:tcW w:w="1557" w:type="dxa"/>
+            <w:tcBorders>
+              <w:top w:val="nil"/>
+              <w:bottom w:val="nil"/>
+            </w:tcBorders>
+            <w:shd w:val="clear" w:color="auto" w:fill="auto"/>
+            <w:noWrap/>
           </w:tcPr>
           <w:p>
             <w:pPr>
@@ -2706,7 +2763,6 @@
             </w:tcBorders>
             <w:shd w:val="clear" w:color="auto" w:fill="auto"/>
             <w:noWrap/>
-            <w:vAlign w:val="center"/>
           </w:tcPr>
           <w:p>
             <w:pPr>
@@ -2740,7 +2796,6 @@
             </w:tcBorders>
             <w:shd w:val="clear" w:color="auto" w:fill="auto"/>
             <w:noWrap/>
-            <w:vAlign w:val="center"/>
           </w:tcPr>
           <w:p>
             <w:pPr>
@@ -2767,37 +2822,33 @@
       </w:tr>
       <w:tr>
         <w:trPr>
-          <w:trHeight w:val="320"/>
+          <w:trHeight w:val="70"/>
         </w:trPr>
         <w:tc>
           <w:tcPr>
-            <w:tcW w:w="1009" w:type="dxa"/>
+            <w:tcW w:w="1004" w:type="dxa"/>
             <w:tcBorders>
               <w:top w:val="nil"/>
               <w:left w:val="single" w:sz="4" w:space="0" w:color="auto"/>
               <w:bottom w:val="nil"/>
-            </w:tcBorders>
-            <w:shd w:val="clear" w:color="auto" w:fill="auto"/>
-            <w:noWrap/>
-            <w:vAlign w:val="center"/>
-          </w:tcPr>
-          <w:p>
-            <w:pPr>
-              <w:rPr>
-                <w:rFonts w:ascii="Calibri" w:eastAsia="Times New Roman" w:hAnsi="Calibri" w:cs="Calibri"/>
-                <w:b/>
-                <w:bCs/>
-                <w:color w:val="000000"/>
-                <w:kern w:val="0"/>
-                <w:sz w:val="18"/>
-                <w:szCs w:val="18"/>
-                <w14:ligatures w14:val="none"/>
-              </w:rPr>
-            </w:pPr>
-            <w:r>
-              <w:rPr>
-                <w:b/>
-                <w:bCs/>
+              <w:right w:val="single" w:sz="4" w:space="0" w:color="auto"/>
+            </w:tcBorders>
+            <w:shd w:val="clear" w:color="auto" w:fill="auto"/>
+            <w:noWrap/>
+          </w:tcPr>
+          <w:p>
+            <w:pPr>
+              <w:rPr>
+                <w:rFonts w:ascii="Calibri" w:eastAsia="Times New Roman" w:hAnsi="Calibri" w:cs="Calibri"/>
+                <w:color w:val="000000"/>
+                <w:kern w:val="0"/>
+                <w:sz w:val="18"/>
+                <w:szCs w:val="18"/>
+                <w14:ligatures w14:val="none"/>
+              </w:rPr>
+            </w:pPr>
+            <w:r>
+              <w:rPr>
                 <w:sz w:val="18"/>
                 <w:szCs w:val="18"/>
               </w:rPr>
@@ -2807,38 +2858,75 @@
         </w:tc>
         <w:tc>
           <w:tcPr>
-            <w:tcW w:w="2406" w:type="dxa"/>
-            <w:tcBorders>
-              <w:top w:val="nil"/>
-              <w:bottom w:val="nil"/>
-            </w:tcBorders>
-            <w:shd w:val="clear" w:color="auto" w:fill="auto"/>
-            <w:noWrap/>
-            <w:vAlign w:val="center"/>
-          </w:tcPr>
-          <w:p>
-            <w:pPr>
-              <w:rPr>
-                <w:rFonts w:ascii="Calibri" w:eastAsia="Times New Roman" w:hAnsi="Calibri" w:cs="Calibri"/>
-                <w:i/>
-                <w:iCs/>
-                <w:color w:val="000000"/>
-                <w:kern w:val="0"/>
-                <w:sz w:val="18"/>
-                <w:szCs w:val="18"/>
-                <w14:ligatures w14:val="none"/>
-              </w:rPr>
-            </w:pPr>
-            <w:r>
-              <w:rPr>
-                <w:rFonts w:ascii="Calibri" w:hAnsi="Calibri" w:cs="Calibri"/>
-                <w:i/>
-                <w:iCs/>
-                <w:color w:val="000000"/>
-                <w:sz w:val="18"/>
-                <w:szCs w:val="18"/>
-              </w:rPr>
-              <w:t>Eotetranychus kankitus picorna-like virus</w:t>
+            <w:tcW w:w="3803" w:type="dxa"/>
+            <w:tcBorders>
+              <w:top w:val="nil"/>
+              <w:left w:val="single" w:sz="4" w:space="0" w:color="auto"/>
+              <w:bottom w:val="nil"/>
+            </w:tcBorders>
+            <w:shd w:val="clear" w:color="auto" w:fill="auto"/>
+            <w:noWrap/>
+          </w:tcPr>
+          <w:p>
+            <w:pPr>
+              <w:rPr>
+                <w:rFonts w:ascii="Calibri" w:eastAsia="Times New Roman" w:hAnsi="Calibri" w:cs="Calibri"/>
+                <w:i/>
+                <w:iCs/>
+                <w:color w:val="000000"/>
+                <w:kern w:val="0"/>
+                <w:sz w:val="18"/>
+                <w:szCs w:val="18"/>
+                <w14:ligatures w14:val="none"/>
+              </w:rPr>
+            </w:pPr>
+            <w:proofErr w:type="spellStart"/>
+            <w:r>
+              <w:rPr>
+                <w:rFonts w:ascii="Calibri" w:hAnsi="Calibri" w:cs="Calibri"/>
+                <w:i/>
+                <w:iCs/>
+                <w:color w:val="000000"/>
+                <w:sz w:val="18"/>
+                <w:szCs w:val="18"/>
+              </w:rPr>
+              <w:t>Eotetranychus</w:t>
+            </w:r>
+            <w:proofErr w:type="spellEnd"/>
+            <w:r>
+              <w:rPr>
+                <w:rFonts w:ascii="Calibri" w:hAnsi="Calibri" w:cs="Calibri"/>
+                <w:i/>
+                <w:iCs/>
+                <w:color w:val="000000"/>
+                <w:sz w:val="18"/>
+                <w:szCs w:val="18"/>
+              </w:rPr>
+              <w:t xml:space="preserve"> </w:t>
+            </w:r>
+            <w:proofErr w:type="spellStart"/>
+            <w:r>
+              <w:rPr>
+                <w:rFonts w:ascii="Calibri" w:hAnsi="Calibri" w:cs="Calibri"/>
+                <w:i/>
+                <w:iCs/>
+                <w:color w:val="000000"/>
+                <w:sz w:val="18"/>
+                <w:szCs w:val="18"/>
+              </w:rPr>
+              <w:t>kankitus</w:t>
+            </w:r>
+            <w:proofErr w:type="spellEnd"/>
+            <w:r>
+              <w:rPr>
+                <w:rFonts w:ascii="Calibri" w:hAnsi="Calibri" w:cs="Calibri"/>
+                <w:i/>
+                <w:iCs/>
+                <w:color w:val="000000"/>
+                <w:sz w:val="18"/>
+                <w:szCs w:val="18"/>
+              </w:rPr>
+              <w:t xml:space="preserve"> picorna-like virus</w:t>
             </w:r>
           </w:p>
         </w:tc>
@@ -2851,7 +2939,6 @@
             </w:tcBorders>
             <w:shd w:val="clear" w:color="auto" w:fill="auto"/>
             <w:noWrap/>
-            <w:vAlign w:val="center"/>
           </w:tcPr>
           <w:p>
             <w:pPr>
@@ -2881,14 +2968,13 @@
         </w:tc>
         <w:tc>
           <w:tcPr>
-            <w:tcW w:w="1553" w:type="dxa"/>
-            <w:tcBorders>
-              <w:top w:val="nil"/>
-              <w:bottom w:val="nil"/>
-            </w:tcBorders>
-            <w:shd w:val="clear" w:color="auto" w:fill="auto"/>
-            <w:noWrap/>
-            <w:vAlign w:val="center"/>
+            <w:tcW w:w="1557" w:type="dxa"/>
+            <w:tcBorders>
+              <w:top w:val="nil"/>
+              <w:bottom w:val="nil"/>
+            </w:tcBorders>
+            <w:shd w:val="clear" w:color="auto" w:fill="auto"/>
+            <w:noWrap/>
           </w:tcPr>
           <w:p>
             <w:pPr>
@@ -2923,14 +3009,13 @@
         </w:tc>
         <w:tc>
           <w:tcPr>
-            <w:tcW w:w="1553" w:type="dxa"/>
-            <w:tcBorders>
-              <w:top w:val="nil"/>
-              <w:bottom w:val="nil"/>
-            </w:tcBorders>
-            <w:shd w:val="clear" w:color="auto" w:fill="auto"/>
-            <w:noWrap/>
-            <w:vAlign w:val="center"/>
+            <w:tcW w:w="1557" w:type="dxa"/>
+            <w:tcBorders>
+              <w:top w:val="nil"/>
+              <w:bottom w:val="nil"/>
+            </w:tcBorders>
+            <w:shd w:val="clear" w:color="auto" w:fill="auto"/>
+            <w:noWrap/>
           </w:tcPr>
           <w:p>
             <w:pPr>
@@ -2972,7 +3057,6 @@
             </w:tcBorders>
             <w:shd w:val="clear" w:color="auto" w:fill="auto"/>
             <w:noWrap/>
-            <w:vAlign w:val="center"/>
           </w:tcPr>
           <w:p>
             <w:pPr>
@@ -3006,7 +3090,6 @@
             </w:tcBorders>
             <w:shd w:val="clear" w:color="auto" w:fill="auto"/>
             <w:noWrap/>
-            <w:vAlign w:val="center"/>
           </w:tcPr>
           <w:p>
             <w:pPr>
@@ -3033,37 +3116,33 @@
       </w:tr>
       <w:tr>
         <w:trPr>
-          <w:trHeight w:val="320"/>
+          <w:trHeight w:val="70"/>
         </w:trPr>
         <w:tc>
           <w:tcPr>
-            <w:tcW w:w="1009" w:type="dxa"/>
+            <w:tcW w:w="1004" w:type="dxa"/>
             <w:tcBorders>
               <w:top w:val="nil"/>
               <w:left w:val="single" w:sz="4" w:space="0" w:color="auto"/>
               <w:bottom w:val="nil"/>
-            </w:tcBorders>
-            <w:shd w:val="clear" w:color="auto" w:fill="auto"/>
-            <w:noWrap/>
-            <w:vAlign w:val="center"/>
-          </w:tcPr>
-          <w:p>
-            <w:pPr>
-              <w:rPr>
-                <w:rFonts w:ascii="Calibri" w:eastAsia="Times New Roman" w:hAnsi="Calibri" w:cs="Calibri"/>
-                <w:b/>
-                <w:bCs/>
-                <w:color w:val="000000"/>
-                <w:kern w:val="0"/>
-                <w:sz w:val="18"/>
-                <w:szCs w:val="18"/>
-                <w14:ligatures w14:val="none"/>
-              </w:rPr>
-            </w:pPr>
-            <w:r>
-              <w:rPr>
-                <w:b/>
-                <w:bCs/>
+              <w:right w:val="single" w:sz="4" w:space="0" w:color="auto"/>
+            </w:tcBorders>
+            <w:shd w:val="clear" w:color="auto" w:fill="auto"/>
+            <w:noWrap/>
+          </w:tcPr>
+          <w:p>
+            <w:pPr>
+              <w:rPr>
+                <w:rFonts w:ascii="Calibri" w:eastAsia="Times New Roman" w:hAnsi="Calibri" w:cs="Calibri"/>
+                <w:color w:val="000000"/>
+                <w:kern w:val="0"/>
+                <w:sz w:val="18"/>
+                <w:szCs w:val="18"/>
+                <w14:ligatures w14:val="none"/>
+              </w:rPr>
+            </w:pPr>
+            <w:r>
+              <w:rPr>
                 <w:sz w:val="18"/>
                 <w:szCs w:val="18"/>
               </w:rPr>
@@ -3073,14 +3152,14 @@
         </w:tc>
         <w:tc>
           <w:tcPr>
-            <w:tcW w:w="2406" w:type="dxa"/>
-            <w:tcBorders>
-              <w:top w:val="nil"/>
-              <w:bottom w:val="nil"/>
-            </w:tcBorders>
-            <w:shd w:val="clear" w:color="auto" w:fill="auto"/>
-            <w:noWrap/>
-            <w:vAlign w:val="center"/>
+            <w:tcW w:w="3803" w:type="dxa"/>
+            <w:tcBorders>
+              <w:top w:val="nil"/>
+              <w:left w:val="single" w:sz="4" w:space="0" w:color="auto"/>
+              <w:bottom w:val="nil"/>
+            </w:tcBorders>
+            <w:shd w:val="clear" w:color="auto" w:fill="auto"/>
+            <w:noWrap/>
           </w:tcPr>
           <w:p>
             <w:pPr>
@@ -3117,7 +3196,6 @@
             </w:tcBorders>
             <w:shd w:val="clear" w:color="auto" w:fill="auto"/>
             <w:noWrap/>
-            <w:vAlign w:val="center"/>
           </w:tcPr>
           <w:p>
             <w:pPr>
@@ -3147,14 +3225,13 @@
         </w:tc>
         <w:tc>
           <w:tcPr>
-            <w:tcW w:w="1553" w:type="dxa"/>
-            <w:tcBorders>
-              <w:top w:val="nil"/>
-              <w:bottom w:val="nil"/>
-            </w:tcBorders>
-            <w:shd w:val="clear" w:color="auto" w:fill="auto"/>
-            <w:noWrap/>
-            <w:vAlign w:val="center"/>
+            <w:tcW w:w="1557" w:type="dxa"/>
+            <w:tcBorders>
+              <w:top w:val="nil"/>
+              <w:bottom w:val="nil"/>
+            </w:tcBorders>
+            <w:shd w:val="clear" w:color="auto" w:fill="auto"/>
+            <w:noWrap/>
           </w:tcPr>
           <w:p>
             <w:pPr>
@@ -3189,14 +3266,13 @@
         </w:tc>
         <w:tc>
           <w:tcPr>
-            <w:tcW w:w="1553" w:type="dxa"/>
-            <w:tcBorders>
-              <w:top w:val="nil"/>
-              <w:bottom w:val="nil"/>
-            </w:tcBorders>
-            <w:shd w:val="clear" w:color="auto" w:fill="auto"/>
-            <w:noWrap/>
-            <w:vAlign w:val="center"/>
+            <w:tcW w:w="1557" w:type="dxa"/>
+            <w:tcBorders>
+              <w:top w:val="nil"/>
+              <w:bottom w:val="nil"/>
+            </w:tcBorders>
+            <w:shd w:val="clear" w:color="auto" w:fill="auto"/>
+            <w:noWrap/>
           </w:tcPr>
           <w:p>
             <w:pPr>
@@ -3238,7 +3314,6 @@
             </w:tcBorders>
             <w:shd w:val="clear" w:color="auto" w:fill="auto"/>
             <w:noWrap/>
-            <w:vAlign w:val="center"/>
           </w:tcPr>
           <w:p>
             <w:pPr>
@@ -3272,7 +3347,6 @@
             </w:tcBorders>
             <w:shd w:val="clear" w:color="auto" w:fill="auto"/>
             <w:noWrap/>
-            <w:vAlign w:val="center"/>
           </w:tcPr>
           <w:p>
             <w:pPr>
@@ -3299,37 +3373,33 @@
       </w:tr>
       <w:tr>
         <w:trPr>
-          <w:trHeight w:val="320"/>
+          <w:trHeight w:val="70"/>
         </w:trPr>
         <w:tc>
           <w:tcPr>
-            <w:tcW w:w="1009" w:type="dxa"/>
+            <w:tcW w:w="1004" w:type="dxa"/>
             <w:tcBorders>
               <w:top w:val="nil"/>
               <w:left w:val="single" w:sz="4" w:space="0" w:color="auto"/>
               <w:bottom w:val="nil"/>
-            </w:tcBorders>
-            <w:shd w:val="clear" w:color="auto" w:fill="auto"/>
-            <w:noWrap/>
-            <w:vAlign w:val="center"/>
-          </w:tcPr>
-          <w:p>
-            <w:pPr>
-              <w:rPr>
-                <w:rFonts w:ascii="Calibri" w:eastAsia="Times New Roman" w:hAnsi="Calibri" w:cs="Calibri"/>
-                <w:b/>
-                <w:bCs/>
-                <w:color w:val="000000"/>
-                <w:kern w:val="0"/>
-                <w:sz w:val="18"/>
-                <w:szCs w:val="18"/>
-                <w14:ligatures w14:val="none"/>
-              </w:rPr>
-            </w:pPr>
-            <w:r>
-              <w:rPr>
-                <w:b/>
-                <w:bCs/>
+              <w:right w:val="single" w:sz="4" w:space="0" w:color="auto"/>
+            </w:tcBorders>
+            <w:shd w:val="clear" w:color="auto" w:fill="auto"/>
+            <w:noWrap/>
+          </w:tcPr>
+          <w:p>
+            <w:pPr>
+              <w:rPr>
+                <w:rFonts w:ascii="Calibri" w:eastAsia="Times New Roman" w:hAnsi="Calibri" w:cs="Calibri"/>
+                <w:color w:val="000000"/>
+                <w:kern w:val="0"/>
+                <w:sz w:val="18"/>
+                <w:szCs w:val="18"/>
+                <w14:ligatures w14:val="none"/>
+              </w:rPr>
+            </w:pPr>
+            <w:r>
+              <w:rPr>
                 <w:sz w:val="18"/>
                 <w:szCs w:val="18"/>
               </w:rPr>
@@ -3339,14 +3409,14 @@
         </w:tc>
         <w:tc>
           <w:tcPr>
-            <w:tcW w:w="2406" w:type="dxa"/>
-            <w:tcBorders>
-              <w:top w:val="nil"/>
-              <w:bottom w:val="nil"/>
-            </w:tcBorders>
-            <w:shd w:val="clear" w:color="auto" w:fill="auto"/>
-            <w:noWrap/>
-            <w:vAlign w:val="center"/>
+            <w:tcW w:w="3803" w:type="dxa"/>
+            <w:tcBorders>
+              <w:top w:val="nil"/>
+              <w:left w:val="single" w:sz="4" w:space="0" w:color="auto"/>
+              <w:bottom w:val="nil"/>
+            </w:tcBorders>
+            <w:shd w:val="clear" w:color="auto" w:fill="auto"/>
+            <w:noWrap/>
           </w:tcPr>
           <w:p>
             <w:pPr>
@@ -3383,7 +3453,6 @@
             </w:tcBorders>
             <w:shd w:val="clear" w:color="auto" w:fill="auto"/>
             <w:noWrap/>
-            <w:vAlign w:val="center"/>
           </w:tcPr>
           <w:p>
             <w:pPr>
@@ -3413,14 +3482,13 @@
         </w:tc>
         <w:tc>
           <w:tcPr>
-            <w:tcW w:w="1553" w:type="dxa"/>
-            <w:tcBorders>
-              <w:top w:val="nil"/>
-              <w:bottom w:val="nil"/>
-            </w:tcBorders>
-            <w:shd w:val="clear" w:color="auto" w:fill="auto"/>
-            <w:noWrap/>
-            <w:vAlign w:val="center"/>
+            <w:tcW w:w="1557" w:type="dxa"/>
+            <w:tcBorders>
+              <w:top w:val="nil"/>
+              <w:bottom w:val="nil"/>
+            </w:tcBorders>
+            <w:shd w:val="clear" w:color="auto" w:fill="auto"/>
+            <w:noWrap/>
           </w:tcPr>
           <w:p>
             <w:pPr>
@@ -3455,14 +3523,13 @@
         </w:tc>
         <w:tc>
           <w:tcPr>
-            <w:tcW w:w="1553" w:type="dxa"/>
-            <w:tcBorders>
-              <w:top w:val="nil"/>
-              <w:bottom w:val="nil"/>
-            </w:tcBorders>
-            <w:shd w:val="clear" w:color="auto" w:fill="auto"/>
-            <w:noWrap/>
-            <w:vAlign w:val="center"/>
+            <w:tcW w:w="1557" w:type="dxa"/>
+            <w:tcBorders>
+              <w:top w:val="nil"/>
+              <w:bottom w:val="nil"/>
+            </w:tcBorders>
+            <w:shd w:val="clear" w:color="auto" w:fill="auto"/>
+            <w:noWrap/>
           </w:tcPr>
           <w:p>
             <w:pPr>
@@ -3504,7 +3571,6 @@
             </w:tcBorders>
             <w:shd w:val="clear" w:color="auto" w:fill="auto"/>
             <w:noWrap/>
-            <w:vAlign w:val="center"/>
           </w:tcPr>
           <w:p>
             <w:pPr>
@@ -3538,7 +3604,6 @@
             </w:tcBorders>
             <w:shd w:val="clear" w:color="auto" w:fill="auto"/>
             <w:noWrap/>
-            <w:vAlign w:val="center"/>
           </w:tcPr>
           <w:p>
             <w:pPr>
@@ -3565,37 +3630,33 @@
       </w:tr>
       <w:tr>
         <w:trPr>
-          <w:trHeight w:val="320"/>
+          <w:trHeight w:val="99"/>
         </w:trPr>
         <w:tc>
           <w:tcPr>
-            <w:tcW w:w="1009" w:type="dxa"/>
+            <w:tcW w:w="1004" w:type="dxa"/>
             <w:tcBorders>
               <w:top w:val="nil"/>
               <w:left w:val="single" w:sz="4" w:space="0" w:color="auto"/>
               <w:bottom w:val="nil"/>
-            </w:tcBorders>
-            <w:shd w:val="clear" w:color="auto" w:fill="auto"/>
-            <w:noWrap/>
-            <w:vAlign w:val="center"/>
-          </w:tcPr>
-          <w:p>
-            <w:pPr>
-              <w:rPr>
-                <w:rFonts w:ascii="Calibri" w:eastAsia="Times New Roman" w:hAnsi="Calibri" w:cs="Calibri"/>
-                <w:b/>
-                <w:bCs/>
-                <w:color w:val="000000"/>
-                <w:kern w:val="0"/>
-                <w:sz w:val="18"/>
-                <w:szCs w:val="18"/>
-                <w14:ligatures w14:val="none"/>
-              </w:rPr>
-            </w:pPr>
-            <w:r>
-              <w:rPr>
-                <w:b/>
-                <w:bCs/>
+              <w:right w:val="single" w:sz="4" w:space="0" w:color="auto"/>
+            </w:tcBorders>
+            <w:shd w:val="clear" w:color="auto" w:fill="auto"/>
+            <w:noWrap/>
+          </w:tcPr>
+          <w:p>
+            <w:pPr>
+              <w:rPr>
+                <w:rFonts w:ascii="Calibri" w:eastAsia="Times New Roman" w:hAnsi="Calibri" w:cs="Calibri"/>
+                <w:color w:val="000000"/>
+                <w:kern w:val="0"/>
+                <w:sz w:val="18"/>
+                <w:szCs w:val="18"/>
+                <w14:ligatures w14:val="none"/>
+              </w:rPr>
+            </w:pPr>
+            <w:r>
+              <w:rPr>
                 <w:sz w:val="18"/>
                 <w:szCs w:val="18"/>
               </w:rPr>
@@ -3605,14 +3666,14 @@
         </w:tc>
         <w:tc>
           <w:tcPr>
-            <w:tcW w:w="2406" w:type="dxa"/>
-            <w:tcBorders>
-              <w:top w:val="nil"/>
-              <w:bottom w:val="nil"/>
-            </w:tcBorders>
-            <w:shd w:val="clear" w:color="auto" w:fill="auto"/>
-            <w:noWrap/>
-            <w:vAlign w:val="center"/>
+            <w:tcW w:w="3803" w:type="dxa"/>
+            <w:tcBorders>
+              <w:top w:val="nil"/>
+              <w:left w:val="single" w:sz="4" w:space="0" w:color="auto"/>
+              <w:bottom w:val="nil"/>
+            </w:tcBorders>
+            <w:shd w:val="clear" w:color="auto" w:fill="auto"/>
+            <w:noWrap/>
           </w:tcPr>
           <w:p>
             <w:pPr>
@@ -3649,7 +3710,6 @@
             </w:tcBorders>
             <w:shd w:val="clear" w:color="auto" w:fill="auto"/>
             <w:noWrap/>
-            <w:vAlign w:val="center"/>
           </w:tcPr>
           <w:p>
             <w:pPr>
@@ -3679,14 +3739,13 @@
         </w:tc>
         <w:tc>
           <w:tcPr>
-            <w:tcW w:w="1553" w:type="dxa"/>
-            <w:tcBorders>
-              <w:top w:val="nil"/>
-              <w:bottom w:val="nil"/>
-            </w:tcBorders>
-            <w:shd w:val="clear" w:color="auto" w:fill="auto"/>
-            <w:noWrap/>
-            <w:vAlign w:val="center"/>
+            <w:tcW w:w="1557" w:type="dxa"/>
+            <w:tcBorders>
+              <w:top w:val="nil"/>
+              <w:bottom w:val="nil"/>
+            </w:tcBorders>
+            <w:shd w:val="clear" w:color="auto" w:fill="auto"/>
+            <w:noWrap/>
           </w:tcPr>
           <w:p>
             <w:pPr>
@@ -3721,14 +3780,13 @@
         </w:tc>
         <w:tc>
           <w:tcPr>
-            <w:tcW w:w="1553" w:type="dxa"/>
-            <w:tcBorders>
-              <w:top w:val="nil"/>
-              <w:bottom w:val="nil"/>
-            </w:tcBorders>
-            <w:shd w:val="clear" w:color="auto" w:fill="auto"/>
-            <w:noWrap/>
-            <w:vAlign w:val="center"/>
+            <w:tcW w:w="1557" w:type="dxa"/>
+            <w:tcBorders>
+              <w:top w:val="nil"/>
+              <w:bottom w:val="nil"/>
+            </w:tcBorders>
+            <w:shd w:val="clear" w:color="auto" w:fill="auto"/>
+            <w:noWrap/>
           </w:tcPr>
           <w:p>
             <w:pPr>
@@ -3770,7 +3828,6 @@
             </w:tcBorders>
             <w:shd w:val="clear" w:color="auto" w:fill="auto"/>
             <w:noWrap/>
-            <w:vAlign w:val="center"/>
           </w:tcPr>
           <w:p>
             <w:pPr>
@@ -3804,7 +3861,6 @@
             </w:tcBorders>
             <w:shd w:val="clear" w:color="auto" w:fill="auto"/>
             <w:noWrap/>
-            <w:vAlign w:val="center"/>
           </w:tcPr>
           <w:p>
             <w:pPr>
@@ -3831,37 +3887,33 @@
       </w:tr>
       <w:tr>
         <w:trPr>
-          <w:trHeight w:val="320"/>
+          <w:trHeight w:val="70"/>
         </w:trPr>
         <w:tc>
           <w:tcPr>
-            <w:tcW w:w="1009" w:type="dxa"/>
+            <w:tcW w:w="1004" w:type="dxa"/>
             <w:tcBorders>
               <w:top w:val="nil"/>
               <w:left w:val="single" w:sz="4" w:space="0" w:color="auto"/>
               <w:bottom w:val="nil"/>
-            </w:tcBorders>
-            <w:shd w:val="clear" w:color="auto" w:fill="auto"/>
-            <w:noWrap/>
-            <w:vAlign w:val="center"/>
-          </w:tcPr>
-          <w:p>
-            <w:pPr>
-              <w:rPr>
-                <w:rFonts w:ascii="Calibri" w:eastAsia="Times New Roman" w:hAnsi="Calibri" w:cs="Calibri"/>
-                <w:b/>
-                <w:bCs/>
-                <w:color w:val="000000"/>
-                <w:kern w:val="0"/>
-                <w:sz w:val="18"/>
-                <w:szCs w:val="18"/>
-                <w14:ligatures w14:val="none"/>
-              </w:rPr>
-            </w:pPr>
-            <w:r>
-              <w:rPr>
-                <w:b/>
-                <w:bCs/>
+              <w:right w:val="single" w:sz="4" w:space="0" w:color="auto"/>
+            </w:tcBorders>
+            <w:shd w:val="clear" w:color="auto" w:fill="auto"/>
+            <w:noWrap/>
+          </w:tcPr>
+          <w:p>
+            <w:pPr>
+              <w:rPr>
+                <w:rFonts w:ascii="Calibri" w:eastAsia="Times New Roman" w:hAnsi="Calibri" w:cs="Calibri"/>
+                <w:color w:val="000000"/>
+                <w:kern w:val="0"/>
+                <w:sz w:val="18"/>
+                <w:szCs w:val="18"/>
+                <w14:ligatures w14:val="none"/>
+              </w:rPr>
+            </w:pPr>
+            <w:r>
+              <w:rPr>
                 <w:sz w:val="18"/>
                 <w:szCs w:val="18"/>
               </w:rPr>
@@ -3871,14 +3923,14 @@
         </w:tc>
         <w:tc>
           <w:tcPr>
-            <w:tcW w:w="2406" w:type="dxa"/>
-            <w:tcBorders>
-              <w:top w:val="nil"/>
-              <w:bottom w:val="nil"/>
-            </w:tcBorders>
-            <w:shd w:val="clear" w:color="auto" w:fill="auto"/>
-            <w:noWrap/>
-            <w:vAlign w:val="center"/>
+            <w:tcW w:w="3803" w:type="dxa"/>
+            <w:tcBorders>
+              <w:top w:val="nil"/>
+              <w:left w:val="single" w:sz="4" w:space="0" w:color="auto"/>
+              <w:bottom w:val="nil"/>
+            </w:tcBorders>
+            <w:shd w:val="clear" w:color="auto" w:fill="auto"/>
+            <w:noWrap/>
           </w:tcPr>
           <w:p>
             <w:pPr>
@@ -3915,7 +3967,6 @@
             </w:tcBorders>
             <w:shd w:val="clear" w:color="auto" w:fill="auto"/>
             <w:noWrap/>
-            <w:vAlign w:val="center"/>
           </w:tcPr>
           <w:p>
             <w:pPr>
@@ -3945,14 +3996,13 @@
         </w:tc>
         <w:tc>
           <w:tcPr>
-            <w:tcW w:w="1553" w:type="dxa"/>
-            <w:tcBorders>
-              <w:top w:val="nil"/>
-              <w:bottom w:val="nil"/>
-            </w:tcBorders>
-            <w:shd w:val="clear" w:color="auto" w:fill="auto"/>
-            <w:noWrap/>
-            <w:vAlign w:val="center"/>
+            <w:tcW w:w="1557" w:type="dxa"/>
+            <w:tcBorders>
+              <w:top w:val="nil"/>
+              <w:bottom w:val="nil"/>
+            </w:tcBorders>
+            <w:shd w:val="clear" w:color="auto" w:fill="auto"/>
+            <w:noWrap/>
           </w:tcPr>
           <w:p>
             <w:pPr>
@@ -3987,14 +4037,13 @@
         </w:tc>
         <w:tc>
           <w:tcPr>
-            <w:tcW w:w="1553" w:type="dxa"/>
-            <w:tcBorders>
-              <w:top w:val="nil"/>
-              <w:bottom w:val="nil"/>
-            </w:tcBorders>
-            <w:shd w:val="clear" w:color="auto" w:fill="auto"/>
-            <w:noWrap/>
-            <w:vAlign w:val="center"/>
+            <w:tcW w:w="1557" w:type="dxa"/>
+            <w:tcBorders>
+              <w:top w:val="nil"/>
+              <w:bottom w:val="nil"/>
+            </w:tcBorders>
+            <w:shd w:val="clear" w:color="auto" w:fill="auto"/>
+            <w:noWrap/>
           </w:tcPr>
           <w:p>
             <w:pPr>
@@ -4036,7 +4085,6 @@
             </w:tcBorders>
             <w:shd w:val="clear" w:color="auto" w:fill="auto"/>
             <w:noWrap/>
-            <w:vAlign w:val="center"/>
           </w:tcPr>
           <w:p>
             <w:pPr>
@@ -4070,7 +4118,6 @@
             </w:tcBorders>
             <w:shd w:val="clear" w:color="auto" w:fill="auto"/>
             <w:noWrap/>
-            <w:vAlign w:val="center"/>
           </w:tcPr>
           <w:p>
             <w:pPr>
@@ -4097,37 +4144,33 @@
       </w:tr>
       <w:tr>
         <w:trPr>
-          <w:trHeight w:val="320"/>
+          <w:trHeight w:val="70"/>
         </w:trPr>
         <w:tc>
           <w:tcPr>
-            <w:tcW w:w="1009" w:type="dxa"/>
+            <w:tcW w:w="1004" w:type="dxa"/>
             <w:tcBorders>
               <w:top w:val="nil"/>
               <w:left w:val="single" w:sz="4" w:space="0" w:color="auto"/>
               <w:bottom w:val="nil"/>
-            </w:tcBorders>
-            <w:shd w:val="clear" w:color="auto" w:fill="auto"/>
-            <w:noWrap/>
-            <w:vAlign w:val="center"/>
-          </w:tcPr>
-          <w:p>
-            <w:pPr>
-              <w:rPr>
-                <w:rFonts w:ascii="Calibri" w:eastAsia="Times New Roman" w:hAnsi="Calibri" w:cs="Calibri"/>
-                <w:b/>
-                <w:bCs/>
-                <w:color w:val="000000"/>
-                <w:kern w:val="0"/>
-                <w:sz w:val="18"/>
-                <w:szCs w:val="18"/>
-                <w14:ligatures w14:val="none"/>
-              </w:rPr>
-            </w:pPr>
-            <w:r>
-              <w:rPr>
-                <w:b/>
-                <w:bCs/>
+              <w:right w:val="single" w:sz="4" w:space="0" w:color="auto"/>
+            </w:tcBorders>
+            <w:shd w:val="clear" w:color="auto" w:fill="auto"/>
+            <w:noWrap/>
+          </w:tcPr>
+          <w:p>
+            <w:pPr>
+              <w:rPr>
+                <w:rFonts w:ascii="Calibri" w:eastAsia="Times New Roman" w:hAnsi="Calibri" w:cs="Calibri"/>
+                <w:color w:val="000000"/>
+                <w:kern w:val="0"/>
+                <w:sz w:val="18"/>
+                <w:szCs w:val="18"/>
+                <w14:ligatures w14:val="none"/>
+              </w:rPr>
+            </w:pPr>
+            <w:r>
+              <w:rPr>
                 <w:sz w:val="18"/>
                 <w:szCs w:val="18"/>
               </w:rPr>
@@ -4137,14 +4180,14 @@
         </w:tc>
         <w:tc>
           <w:tcPr>
-            <w:tcW w:w="2406" w:type="dxa"/>
-            <w:tcBorders>
-              <w:top w:val="nil"/>
-              <w:bottom w:val="nil"/>
-            </w:tcBorders>
-            <w:shd w:val="clear" w:color="auto" w:fill="auto"/>
-            <w:noWrap/>
-            <w:vAlign w:val="center"/>
+            <w:tcW w:w="3803" w:type="dxa"/>
+            <w:tcBorders>
+              <w:top w:val="nil"/>
+              <w:left w:val="single" w:sz="4" w:space="0" w:color="auto"/>
+              <w:bottom w:val="nil"/>
+            </w:tcBorders>
+            <w:shd w:val="clear" w:color="auto" w:fill="auto"/>
+            <w:noWrap/>
           </w:tcPr>
           <w:p>
             <w:pPr>
@@ -4181,7 +4224,6 @@
             </w:tcBorders>
             <w:shd w:val="clear" w:color="auto" w:fill="auto"/>
             <w:noWrap/>
-            <w:vAlign w:val="center"/>
           </w:tcPr>
           <w:p>
             <w:pPr>
@@ -4211,14 +4253,13 @@
         </w:tc>
         <w:tc>
           <w:tcPr>
-            <w:tcW w:w="1553" w:type="dxa"/>
-            <w:tcBorders>
-              <w:top w:val="nil"/>
-              <w:bottom w:val="nil"/>
-            </w:tcBorders>
-            <w:shd w:val="clear" w:color="auto" w:fill="auto"/>
-            <w:noWrap/>
-            <w:vAlign w:val="center"/>
+            <w:tcW w:w="1557" w:type="dxa"/>
+            <w:tcBorders>
+              <w:top w:val="nil"/>
+              <w:bottom w:val="nil"/>
+            </w:tcBorders>
+            <w:shd w:val="clear" w:color="auto" w:fill="auto"/>
+            <w:noWrap/>
           </w:tcPr>
           <w:p>
             <w:pPr>
@@ -4253,14 +4294,13 @@
         </w:tc>
         <w:tc>
           <w:tcPr>
-            <w:tcW w:w="1553" w:type="dxa"/>
-            <w:tcBorders>
-              <w:top w:val="nil"/>
-              <w:bottom w:val="nil"/>
-            </w:tcBorders>
-            <w:shd w:val="clear" w:color="auto" w:fill="auto"/>
-            <w:noWrap/>
-            <w:vAlign w:val="center"/>
+            <w:tcW w:w="1557" w:type="dxa"/>
+            <w:tcBorders>
+              <w:top w:val="nil"/>
+              <w:bottom w:val="nil"/>
+            </w:tcBorders>
+            <w:shd w:val="clear" w:color="auto" w:fill="auto"/>
+            <w:noWrap/>
           </w:tcPr>
           <w:p>
             <w:pPr>
@@ -4302,7 +4342,6 @@
             </w:tcBorders>
             <w:shd w:val="clear" w:color="auto" w:fill="auto"/>
             <w:noWrap/>
-            <w:vAlign w:val="center"/>
           </w:tcPr>
           <w:p>
             <w:pPr>
@@ -4336,7 +4375,6 @@
             </w:tcBorders>
             <w:shd w:val="clear" w:color="auto" w:fill="auto"/>
             <w:noWrap/>
-            <w:vAlign w:val="center"/>
           </w:tcPr>
           <w:p>
             <w:pPr>
@@ -4363,37 +4401,33 @@
       </w:tr>
       <w:tr>
         <w:trPr>
-          <w:trHeight w:val="320"/>
+          <w:trHeight w:val="70"/>
         </w:trPr>
         <w:tc>
           <w:tcPr>
-            <w:tcW w:w="1009" w:type="dxa"/>
+            <w:tcW w:w="1004" w:type="dxa"/>
             <w:tcBorders>
               <w:top w:val="nil"/>
               <w:left w:val="single" w:sz="4" w:space="0" w:color="auto"/>
               <w:bottom w:val="nil"/>
-            </w:tcBorders>
-            <w:shd w:val="clear" w:color="auto" w:fill="auto"/>
-            <w:noWrap/>
-            <w:vAlign w:val="center"/>
-          </w:tcPr>
-          <w:p>
-            <w:pPr>
-              <w:rPr>
-                <w:rFonts w:ascii="Calibri" w:eastAsia="Times New Roman" w:hAnsi="Calibri" w:cs="Calibri"/>
-                <w:b/>
-                <w:bCs/>
-                <w:color w:val="000000"/>
-                <w:kern w:val="0"/>
-                <w:sz w:val="18"/>
-                <w:szCs w:val="18"/>
-                <w14:ligatures w14:val="none"/>
-              </w:rPr>
-            </w:pPr>
-            <w:r>
-              <w:rPr>
-                <w:b/>
-                <w:bCs/>
+              <w:right w:val="single" w:sz="4" w:space="0" w:color="auto"/>
+            </w:tcBorders>
+            <w:shd w:val="clear" w:color="auto" w:fill="auto"/>
+            <w:noWrap/>
+          </w:tcPr>
+          <w:p>
+            <w:pPr>
+              <w:rPr>
+                <w:rFonts w:ascii="Calibri" w:eastAsia="Times New Roman" w:hAnsi="Calibri" w:cs="Calibri"/>
+                <w:color w:val="000000"/>
+                <w:kern w:val="0"/>
+                <w:sz w:val="18"/>
+                <w:szCs w:val="18"/>
+                <w14:ligatures w14:val="none"/>
+              </w:rPr>
+            </w:pPr>
+            <w:r>
+              <w:rPr>
                 <w:sz w:val="18"/>
                 <w:szCs w:val="18"/>
               </w:rPr>
@@ -4403,14 +4437,14 @@
         </w:tc>
         <w:tc>
           <w:tcPr>
-            <w:tcW w:w="2406" w:type="dxa"/>
-            <w:tcBorders>
-              <w:top w:val="nil"/>
-              <w:bottom w:val="nil"/>
-            </w:tcBorders>
-            <w:shd w:val="clear" w:color="auto" w:fill="auto"/>
-            <w:noWrap/>
-            <w:vAlign w:val="center"/>
+            <w:tcW w:w="3803" w:type="dxa"/>
+            <w:tcBorders>
+              <w:top w:val="nil"/>
+              <w:left w:val="single" w:sz="4" w:space="0" w:color="auto"/>
+              <w:bottom w:val="nil"/>
+            </w:tcBorders>
+            <w:shd w:val="clear" w:color="auto" w:fill="auto"/>
+            <w:noWrap/>
           </w:tcPr>
           <w:p>
             <w:pPr>
@@ -4443,7 +4477,6 @@
             </w:tcBorders>
             <w:shd w:val="clear" w:color="auto" w:fill="auto"/>
             <w:noWrap/>
-            <w:vAlign w:val="center"/>
           </w:tcPr>
           <w:p>
             <w:pPr>
@@ -4473,14 +4506,13 @@
         </w:tc>
         <w:tc>
           <w:tcPr>
-            <w:tcW w:w="1553" w:type="dxa"/>
-            <w:tcBorders>
-              <w:top w:val="nil"/>
-              <w:bottom w:val="nil"/>
-            </w:tcBorders>
-            <w:shd w:val="clear" w:color="auto" w:fill="auto"/>
-            <w:noWrap/>
-            <w:vAlign w:val="center"/>
+            <w:tcW w:w="1557" w:type="dxa"/>
+            <w:tcBorders>
+              <w:top w:val="nil"/>
+              <w:bottom w:val="nil"/>
+            </w:tcBorders>
+            <w:shd w:val="clear" w:color="auto" w:fill="auto"/>
+            <w:noWrap/>
           </w:tcPr>
           <w:p>
             <w:pPr>
@@ -4508,14 +4540,13 @@
         </w:tc>
         <w:tc>
           <w:tcPr>
-            <w:tcW w:w="1553" w:type="dxa"/>
-            <w:tcBorders>
-              <w:top w:val="nil"/>
-              <w:bottom w:val="nil"/>
-            </w:tcBorders>
-            <w:shd w:val="clear" w:color="auto" w:fill="auto"/>
-            <w:noWrap/>
-            <w:vAlign w:val="center"/>
+            <w:tcW w:w="1557" w:type="dxa"/>
+            <w:tcBorders>
+              <w:top w:val="nil"/>
+              <w:bottom w:val="nil"/>
+            </w:tcBorders>
+            <w:shd w:val="clear" w:color="auto" w:fill="auto"/>
+            <w:noWrap/>
           </w:tcPr>
           <w:p>
             <w:pPr>
@@ -4557,7 +4588,6 @@
             </w:tcBorders>
             <w:shd w:val="clear" w:color="auto" w:fill="auto"/>
             <w:noWrap/>
-            <w:vAlign w:val="center"/>
           </w:tcPr>
           <w:p>
             <w:pPr>
@@ -4591,7 +4621,6 @@
             </w:tcBorders>
             <w:shd w:val="clear" w:color="auto" w:fill="auto"/>
             <w:noWrap/>
-            <w:vAlign w:val="center"/>
           </w:tcPr>
           <w:p>
             <w:pPr>
@@ -4618,37 +4647,33 @@
       </w:tr>
       <w:tr>
         <w:trPr>
-          <w:trHeight w:val="320"/>
+          <w:trHeight w:val="70"/>
         </w:trPr>
         <w:tc>
           <w:tcPr>
-            <w:tcW w:w="1009" w:type="dxa"/>
+            <w:tcW w:w="1004" w:type="dxa"/>
             <w:tcBorders>
               <w:top w:val="nil"/>
               <w:left w:val="single" w:sz="4" w:space="0" w:color="auto"/>
               <w:bottom w:val="nil"/>
-            </w:tcBorders>
-            <w:shd w:val="clear" w:color="auto" w:fill="auto"/>
-            <w:noWrap/>
-            <w:vAlign w:val="center"/>
-          </w:tcPr>
-          <w:p>
-            <w:pPr>
-              <w:rPr>
-                <w:rFonts w:ascii="Calibri" w:eastAsia="Times New Roman" w:hAnsi="Calibri" w:cs="Calibri"/>
-                <w:b/>
-                <w:bCs/>
-                <w:color w:val="000000"/>
-                <w:kern w:val="0"/>
-                <w:sz w:val="18"/>
-                <w:szCs w:val="18"/>
-                <w14:ligatures w14:val="none"/>
-              </w:rPr>
-            </w:pPr>
-            <w:r>
-              <w:rPr>
-                <w:b/>
-                <w:bCs/>
+              <w:right w:val="single" w:sz="4" w:space="0" w:color="auto"/>
+            </w:tcBorders>
+            <w:shd w:val="clear" w:color="auto" w:fill="auto"/>
+            <w:noWrap/>
+          </w:tcPr>
+          <w:p>
+            <w:pPr>
+              <w:rPr>
+                <w:rFonts w:ascii="Calibri" w:eastAsia="Times New Roman" w:hAnsi="Calibri" w:cs="Calibri"/>
+                <w:color w:val="000000"/>
+                <w:kern w:val="0"/>
+                <w:sz w:val="18"/>
+                <w:szCs w:val="18"/>
+                <w14:ligatures w14:val="none"/>
+              </w:rPr>
+            </w:pPr>
+            <w:r>
+              <w:rPr>
                 <w:sz w:val="18"/>
                 <w:szCs w:val="18"/>
               </w:rPr>
@@ -4658,14 +4683,14 @@
         </w:tc>
         <w:tc>
           <w:tcPr>
-            <w:tcW w:w="2406" w:type="dxa"/>
-            <w:tcBorders>
-              <w:top w:val="nil"/>
-              <w:bottom w:val="nil"/>
-            </w:tcBorders>
-            <w:shd w:val="clear" w:color="auto" w:fill="auto"/>
-            <w:noWrap/>
-            <w:vAlign w:val="center"/>
+            <w:tcW w:w="3803" w:type="dxa"/>
+            <w:tcBorders>
+              <w:top w:val="nil"/>
+              <w:left w:val="single" w:sz="4" w:space="0" w:color="auto"/>
+              <w:bottom w:val="nil"/>
+            </w:tcBorders>
+            <w:shd w:val="clear" w:color="auto" w:fill="auto"/>
+            <w:noWrap/>
           </w:tcPr>
           <w:p>
             <w:pPr>
@@ -4698,7 +4723,6 @@
             </w:tcBorders>
             <w:shd w:val="clear" w:color="auto" w:fill="auto"/>
             <w:noWrap/>
-            <w:vAlign w:val="center"/>
           </w:tcPr>
           <w:p>
             <w:pPr>
@@ -4728,14 +4752,13 @@
         </w:tc>
         <w:tc>
           <w:tcPr>
-            <w:tcW w:w="1553" w:type="dxa"/>
-            <w:tcBorders>
-              <w:top w:val="nil"/>
-              <w:bottom w:val="nil"/>
-            </w:tcBorders>
-            <w:shd w:val="clear" w:color="auto" w:fill="auto"/>
-            <w:noWrap/>
-            <w:vAlign w:val="center"/>
+            <w:tcW w:w="1557" w:type="dxa"/>
+            <w:tcBorders>
+              <w:top w:val="nil"/>
+              <w:bottom w:val="nil"/>
+            </w:tcBorders>
+            <w:shd w:val="clear" w:color="auto" w:fill="auto"/>
+            <w:noWrap/>
           </w:tcPr>
           <w:p>
             <w:pPr>
@@ -4770,14 +4793,13 @@
         </w:tc>
         <w:tc>
           <w:tcPr>
-            <w:tcW w:w="1553" w:type="dxa"/>
-            <w:tcBorders>
-              <w:top w:val="nil"/>
-              <w:bottom w:val="nil"/>
-            </w:tcBorders>
-            <w:shd w:val="clear" w:color="auto" w:fill="auto"/>
-            <w:noWrap/>
-            <w:vAlign w:val="center"/>
+            <w:tcW w:w="1557" w:type="dxa"/>
+            <w:tcBorders>
+              <w:top w:val="nil"/>
+              <w:bottom w:val="nil"/>
+            </w:tcBorders>
+            <w:shd w:val="clear" w:color="auto" w:fill="auto"/>
+            <w:noWrap/>
           </w:tcPr>
           <w:p>
             <w:pPr>
@@ -4819,7 +4841,6 @@
             </w:tcBorders>
             <w:shd w:val="clear" w:color="auto" w:fill="auto"/>
             <w:noWrap/>
-            <w:vAlign w:val="center"/>
           </w:tcPr>
           <w:p>
             <w:pPr>
@@ -4853,7 +4874,6 @@
             </w:tcBorders>
             <w:shd w:val="clear" w:color="auto" w:fill="auto"/>
             <w:noWrap/>
-            <w:vAlign w:val="center"/>
           </w:tcPr>
           <w:p>
             <w:pPr>
@@ -4880,37 +4900,33 @@
       </w:tr>
       <w:tr>
         <w:trPr>
-          <w:trHeight w:val="320"/>
+          <w:trHeight w:val="70"/>
         </w:trPr>
         <w:tc>
           <w:tcPr>
-            <w:tcW w:w="1009" w:type="dxa"/>
+            <w:tcW w:w="1004" w:type="dxa"/>
             <w:tcBorders>
               <w:top w:val="nil"/>
               <w:left w:val="single" w:sz="4" w:space="0" w:color="auto"/>
               <w:bottom w:val="nil"/>
-            </w:tcBorders>
-            <w:shd w:val="clear" w:color="auto" w:fill="auto"/>
-            <w:noWrap/>
-            <w:vAlign w:val="center"/>
-          </w:tcPr>
-          <w:p>
-            <w:pPr>
-              <w:rPr>
-                <w:rFonts w:ascii="Calibri" w:eastAsia="Times New Roman" w:hAnsi="Calibri" w:cs="Calibri"/>
-                <w:b/>
-                <w:bCs/>
-                <w:color w:val="000000"/>
-                <w:kern w:val="0"/>
-                <w:sz w:val="18"/>
-                <w:szCs w:val="18"/>
-                <w14:ligatures w14:val="none"/>
-              </w:rPr>
-            </w:pPr>
-            <w:r>
-              <w:rPr>
-                <w:b/>
-                <w:bCs/>
+              <w:right w:val="single" w:sz="4" w:space="0" w:color="auto"/>
+            </w:tcBorders>
+            <w:shd w:val="clear" w:color="auto" w:fill="auto"/>
+            <w:noWrap/>
+          </w:tcPr>
+          <w:p>
+            <w:pPr>
+              <w:rPr>
+                <w:rFonts w:ascii="Calibri" w:eastAsia="Times New Roman" w:hAnsi="Calibri" w:cs="Calibri"/>
+                <w:color w:val="000000"/>
+                <w:kern w:val="0"/>
+                <w:sz w:val="18"/>
+                <w:szCs w:val="18"/>
+                <w14:ligatures w14:val="none"/>
+              </w:rPr>
+            </w:pPr>
+            <w:r>
+              <w:rPr>
                 <w:sz w:val="18"/>
                 <w:szCs w:val="18"/>
               </w:rPr>
@@ -4920,38 +4936,62 @@
         </w:tc>
         <w:tc>
           <w:tcPr>
-            <w:tcW w:w="2406" w:type="dxa"/>
-            <w:tcBorders>
-              <w:top w:val="nil"/>
-              <w:bottom w:val="nil"/>
-            </w:tcBorders>
-            <w:shd w:val="clear" w:color="auto" w:fill="auto"/>
-            <w:noWrap/>
-            <w:vAlign w:val="center"/>
-          </w:tcPr>
-          <w:p>
-            <w:pPr>
-              <w:rPr>
-                <w:rFonts w:ascii="Calibri" w:eastAsia="Times New Roman" w:hAnsi="Calibri" w:cs="Calibri"/>
-                <w:i/>
-                <w:iCs/>
-                <w:color w:val="000000"/>
-                <w:kern w:val="0"/>
-                <w:sz w:val="18"/>
-                <w:szCs w:val="18"/>
-                <w14:ligatures w14:val="none"/>
-              </w:rPr>
-            </w:pPr>
-            <w:r>
-              <w:rPr>
-                <w:rFonts w:ascii="Calibri" w:hAnsi="Calibri" w:cs="Calibri"/>
-                <w:i/>
-                <w:iCs/>
-                <w:color w:val="000000"/>
-                <w:sz w:val="18"/>
-                <w:szCs w:val="18"/>
-              </w:rPr>
-              <w:t>Sapovirus Hu/GI.6/Nichinan/FP05284/2005/JPN</w:t>
+            <w:tcW w:w="3803" w:type="dxa"/>
+            <w:tcBorders>
+              <w:top w:val="nil"/>
+              <w:left w:val="single" w:sz="4" w:space="0" w:color="auto"/>
+              <w:bottom w:val="nil"/>
+            </w:tcBorders>
+            <w:shd w:val="clear" w:color="auto" w:fill="auto"/>
+            <w:noWrap/>
+          </w:tcPr>
+          <w:p>
+            <w:pPr>
+              <w:rPr>
+                <w:rFonts w:ascii="Calibri" w:eastAsia="Times New Roman" w:hAnsi="Calibri" w:cs="Calibri"/>
+                <w:i/>
+                <w:iCs/>
+                <w:color w:val="000000"/>
+                <w:kern w:val="0"/>
+                <w:sz w:val="18"/>
+                <w:szCs w:val="18"/>
+                <w14:ligatures w14:val="none"/>
+              </w:rPr>
+            </w:pPr>
+            <w:r>
+              <w:rPr>
+                <w:rFonts w:ascii="Calibri" w:hAnsi="Calibri" w:cs="Calibri"/>
+                <w:i/>
+                <w:iCs/>
+                <w:color w:val="000000"/>
+                <w:sz w:val="18"/>
+                <w:szCs w:val="18"/>
+              </w:rPr>
+              <w:t>Sapovirus Hu/GI.6/</w:t>
+            </w:r>
+            <w:proofErr w:type="spellStart"/>
+            <w:r>
+              <w:rPr>
+                <w:rFonts w:ascii="Calibri" w:hAnsi="Calibri" w:cs="Calibri"/>
+                <w:i/>
+                <w:iCs/>
+                <w:color w:val="000000"/>
+                <w:sz w:val="18"/>
+                <w:szCs w:val="18"/>
+              </w:rPr>
+              <w:t>Nichinan</w:t>
+            </w:r>
+            <w:proofErr w:type="spellEnd"/>
+            <w:r>
+              <w:rPr>
+                <w:rFonts w:ascii="Calibri" w:hAnsi="Calibri" w:cs="Calibri"/>
+                <w:i/>
+                <w:iCs/>
+                <w:color w:val="000000"/>
+                <w:sz w:val="18"/>
+                <w:szCs w:val="18"/>
+              </w:rPr>
+              <w:t>/FP05284/2005/JPN</w:t>
             </w:r>
           </w:p>
         </w:tc>
@@ -4964,7 +5004,6 @@
             </w:tcBorders>
             <w:shd w:val="clear" w:color="auto" w:fill="auto"/>
             <w:noWrap/>
-            <w:vAlign w:val="center"/>
           </w:tcPr>
           <w:p>
             <w:pPr>
@@ -4994,14 +5033,13 @@
         </w:tc>
         <w:tc>
           <w:tcPr>
-            <w:tcW w:w="1553" w:type="dxa"/>
-            <w:tcBorders>
-              <w:top w:val="nil"/>
-              <w:bottom w:val="nil"/>
-            </w:tcBorders>
-            <w:shd w:val="clear" w:color="auto" w:fill="auto"/>
-            <w:noWrap/>
-            <w:vAlign w:val="center"/>
+            <w:tcW w:w="1557" w:type="dxa"/>
+            <w:tcBorders>
+              <w:top w:val="nil"/>
+              <w:bottom w:val="nil"/>
+            </w:tcBorders>
+            <w:shd w:val="clear" w:color="auto" w:fill="auto"/>
+            <w:noWrap/>
           </w:tcPr>
           <w:p>
             <w:pPr>
@@ -5036,14 +5074,13 @@
         </w:tc>
         <w:tc>
           <w:tcPr>
-            <w:tcW w:w="1553" w:type="dxa"/>
-            <w:tcBorders>
-              <w:top w:val="nil"/>
-              <w:bottom w:val="nil"/>
-            </w:tcBorders>
-            <w:shd w:val="clear" w:color="auto" w:fill="auto"/>
-            <w:noWrap/>
-            <w:vAlign w:val="center"/>
+            <w:tcW w:w="1557" w:type="dxa"/>
+            <w:tcBorders>
+              <w:top w:val="nil"/>
+              <w:bottom w:val="nil"/>
+            </w:tcBorders>
+            <w:shd w:val="clear" w:color="auto" w:fill="auto"/>
+            <w:noWrap/>
           </w:tcPr>
           <w:p>
             <w:pPr>
@@ -5085,7 +5122,6 @@
             </w:tcBorders>
             <w:shd w:val="clear" w:color="auto" w:fill="auto"/>
             <w:noWrap/>
-            <w:vAlign w:val="center"/>
           </w:tcPr>
           <w:p>
             <w:pPr>
@@ -5119,7 +5155,6 @@
             </w:tcBorders>
             <w:shd w:val="clear" w:color="auto" w:fill="auto"/>
             <w:noWrap/>
-            <w:vAlign w:val="center"/>
           </w:tcPr>
           <w:p>
             <w:pPr>
@@ -5146,37 +5181,33 @@
       </w:tr>
       <w:tr>
         <w:trPr>
-          <w:trHeight w:val="440"/>
+          <w:trHeight w:val="70"/>
         </w:trPr>
         <w:tc>
           <w:tcPr>
-            <w:tcW w:w="1009" w:type="dxa"/>
+            <w:tcW w:w="1004" w:type="dxa"/>
             <w:tcBorders>
               <w:top w:val="nil"/>
               <w:left w:val="single" w:sz="4" w:space="0" w:color="auto"/>
               <w:bottom w:val="single" w:sz="4" w:space="0" w:color="auto"/>
-            </w:tcBorders>
-            <w:shd w:val="clear" w:color="auto" w:fill="auto"/>
-            <w:noWrap/>
-            <w:vAlign w:val="center"/>
-          </w:tcPr>
-          <w:p>
-            <w:pPr>
-              <w:rPr>
-                <w:rFonts w:ascii="Calibri" w:eastAsia="Times New Roman" w:hAnsi="Calibri" w:cs="Calibri"/>
-                <w:b/>
-                <w:bCs/>
-                <w:color w:val="000000"/>
-                <w:kern w:val="0"/>
-                <w:sz w:val="18"/>
-                <w:szCs w:val="18"/>
-                <w14:ligatures w14:val="none"/>
-              </w:rPr>
-            </w:pPr>
-            <w:r>
-              <w:rPr>
-                <w:b/>
-                <w:bCs/>
+              <w:right w:val="single" w:sz="4" w:space="0" w:color="auto"/>
+            </w:tcBorders>
+            <w:shd w:val="clear" w:color="auto" w:fill="auto"/>
+            <w:noWrap/>
+          </w:tcPr>
+          <w:p>
+            <w:pPr>
+              <w:rPr>
+                <w:rFonts w:ascii="Calibri" w:eastAsia="Times New Roman" w:hAnsi="Calibri" w:cs="Calibri"/>
+                <w:color w:val="000000"/>
+                <w:kern w:val="0"/>
+                <w:sz w:val="18"/>
+                <w:szCs w:val="18"/>
+                <w14:ligatures w14:val="none"/>
+              </w:rPr>
+            </w:pPr>
+            <w:r>
+              <w:rPr>
                 <w:sz w:val="18"/>
                 <w:szCs w:val="18"/>
               </w:rPr>
@@ -5186,14 +5217,14 @@
         </w:tc>
         <w:tc>
           <w:tcPr>
-            <w:tcW w:w="2406" w:type="dxa"/>
-            <w:tcBorders>
-              <w:top w:val="nil"/>
+            <w:tcW w:w="3803" w:type="dxa"/>
+            <w:tcBorders>
+              <w:top w:val="nil"/>
+              <w:left w:val="single" w:sz="4" w:space="0" w:color="auto"/>
               <w:bottom w:val="single" w:sz="4" w:space="0" w:color="auto"/>
             </w:tcBorders>
             <w:shd w:val="clear" w:color="auto" w:fill="auto"/>
             <w:noWrap/>
-            <w:vAlign w:val="center"/>
           </w:tcPr>
           <w:p>
             <w:pPr>
@@ -5226,7 +5257,6 @@
             </w:tcBorders>
             <w:shd w:val="clear" w:color="auto" w:fill="auto"/>
             <w:noWrap/>
-            <w:vAlign w:val="center"/>
           </w:tcPr>
           <w:p>
             <w:pPr>
@@ -5252,14 +5282,13 @@
         </w:tc>
         <w:tc>
           <w:tcPr>
-            <w:tcW w:w="1553" w:type="dxa"/>
+            <w:tcW w:w="1557" w:type="dxa"/>
             <w:tcBorders>
               <w:top w:val="nil"/>
               <w:bottom w:val="single" w:sz="4" w:space="0" w:color="auto"/>
             </w:tcBorders>
             <w:shd w:val="clear" w:color="auto" w:fill="auto"/>
             <w:noWrap/>
-            <w:vAlign w:val="center"/>
           </w:tcPr>
           <w:p>
             <w:pPr>
@@ -5285,14 +5314,13 @@
         </w:tc>
         <w:tc>
           <w:tcPr>
-            <w:tcW w:w="1553" w:type="dxa"/>
+            <w:tcW w:w="1557" w:type="dxa"/>
             <w:tcBorders>
               <w:top w:val="nil"/>
               <w:bottom w:val="single" w:sz="4" w:space="0" w:color="auto"/>
             </w:tcBorders>
             <w:shd w:val="clear" w:color="auto" w:fill="auto"/>
             <w:noWrap/>
-            <w:vAlign w:val="center"/>
           </w:tcPr>
           <w:p>
             <w:pPr>
@@ -5334,7 +5362,6 @@
             </w:tcBorders>
             <w:shd w:val="clear" w:color="auto" w:fill="auto"/>
             <w:noWrap/>
-            <w:vAlign w:val="center"/>
           </w:tcPr>
           <w:p>
             <w:pPr>
@@ -5368,7 +5395,6 @@
             </w:tcBorders>
             <w:shd w:val="clear" w:color="auto" w:fill="auto"/>
             <w:noWrap/>
-            <w:vAlign w:val="center"/>
           </w:tcPr>
           <w:p>
             <w:pPr>
